--- a/quarterly_reports/table_06_ft.docx
+++ b/quarterly_reports/table_06_ft.docx
@@ -1,395 +1,353 @@
 
 <file path=word/document.xml><?xml version="1.0" encoding="utf-8"?>
-<w:document xmlns:wpc="http://schemas.microsoft.com/office/word/2010/wordprocessingCanvas" xmlns:cx="http://schemas.microsoft.com/office/drawing/2014/chartex" xmlns:cx1="http://schemas.microsoft.com/office/drawing/2015/9/8/chartex" xmlns:cx2="http://schemas.microsoft.com/office/drawing/2015/10/21/chartex" xmlns:cx3="http://schemas.microsoft.com/office/drawing/2016/5/9/chartex" xmlns:cx4="http://schemas.microsoft.com/office/drawing/2016/5/10/chartex" xmlns:cx5="http://schemas.microsoft.com/office/drawing/2016/5/11/chartex" xmlns:cx6="http://schemas.microsoft.com/office/drawing/2016/5/12/chartex" xmlns:cx7="http://schemas.microsoft.com/office/drawing/2016/5/13/chartex" xmlns:cx8="http://schemas.microsoft.com/office/drawing/2016/5/14/chartex" xmlns:mc="http://schemas.openxmlformats.org/markup-compatibility/2006" xmlns:aink="http://schemas.microsoft.com/office/drawing/2016/ink" xmlns:am3d="http://schemas.microsoft.com/office/drawing/2017/model3d" xmlns:o="urn:schemas-microsoft-com:office:office" xmlns:r="http://schemas.openxmlformats.org/officeDocument/2006/relationships" xmlns:m="http://schemas.openxmlformats.org/officeDocument/2006/math" xmlns:v="urn:schemas-microsoft-com:vml" xmlns:wp14="http://schemas.microsoft.com/office/word/2010/wordprocessingDrawing" xmlns:wp="http://schemas.openxmlformats.org/drawingml/2006/wordprocessingDrawing" xmlns:w10="urn:schemas-microsoft-com:office:word" xmlns:w="http://schemas.openxmlformats.org/wordprocessingml/2006/main" xmlns:w14="http://schemas.microsoft.com/office/word/2010/wordml" xmlns:w15="http://schemas.microsoft.com/office/word/2012/wordml" xmlns:w16cex="http://schemas.microsoft.com/office/word/2018/wordml/cex" xmlns:w16cid="http://schemas.microsoft.com/office/word/2016/wordml/cid" xmlns:w16="http://schemas.microsoft.com/office/word/2018/wordml" xmlns:w16se="http://schemas.microsoft.com/office/word/2015/wordml/symex" xmlns:wpg="http://schemas.microsoft.com/office/word/2010/wordprocessingGroup" xmlns:wpi="http://schemas.microsoft.com/office/word/2010/wordprocessingInk" xmlns:wne="http://schemas.microsoft.com/office/word/2006/wordml" xmlns:wps="http://schemas.microsoft.com/office/word/2010/wordprocessingShape" mc:Ignorable="w14 w15 w16se w16cid w16 w16cex wp14">
+<w:document xmlns:wpc="http://schemas.microsoft.com/office/word/2010/wordprocessingCanvas" xmlns:cx="http://schemas.microsoft.com/office/drawing/2014/chartex" xmlns:cx1="http://schemas.microsoft.com/office/drawing/2015/9/8/chartex" xmlns:cx2="http://schemas.microsoft.com/office/drawing/2015/10/21/chartex" xmlns:cx3="http://schemas.microsoft.com/office/drawing/2016/5/9/chartex" xmlns:cx4="http://schemas.microsoft.com/office/drawing/2016/5/10/chartex" xmlns:cx5="http://schemas.microsoft.com/office/drawing/2016/5/11/chartex" xmlns:cx6="http://schemas.microsoft.com/office/drawing/2016/5/12/chartex" xmlns:cx7="http://schemas.microsoft.com/office/drawing/2016/5/13/chartex" xmlns:cx8="http://schemas.microsoft.com/office/drawing/2016/5/14/chartex" xmlns:mc="http://schemas.openxmlformats.org/markup-compatibility/2006" xmlns:aink="http://schemas.microsoft.com/office/drawing/2016/ink" xmlns:am3d="http://schemas.microsoft.com/office/drawing/2017/model3d" xmlns:o="urn:schemas-microsoft-com:office:office" xmlns:oel="http://schemas.microsoft.com/office/2019/extlst" xmlns:r="http://schemas.openxmlformats.org/officeDocument/2006/relationships" xmlns:m="http://schemas.openxmlformats.org/officeDocument/2006/math" xmlns:v="urn:schemas-microsoft-com:vml" xmlns:wp14="http://schemas.microsoft.com/office/word/2010/wordprocessingDrawing" xmlns:wp="http://schemas.openxmlformats.org/drawingml/2006/wordprocessingDrawing" xmlns:w10="urn:schemas-microsoft-com:office:word" xmlns:w="http://schemas.openxmlformats.org/wordprocessingml/2006/main" xmlns:w14="http://schemas.microsoft.com/office/word/2010/wordml" xmlns:w15="http://schemas.microsoft.com/office/word/2012/wordml" xmlns:w16cex="http://schemas.microsoft.com/office/word/2018/wordml/cex" xmlns:w16cid="http://schemas.microsoft.com/office/word/2016/wordml/cid" xmlns:w16="http://schemas.microsoft.com/office/word/2018/wordml" xmlns:w16du="http://schemas.microsoft.com/office/word/2023/wordml/word16du" xmlns:w16sdtdh="http://schemas.microsoft.com/office/word/2020/wordml/sdtdatahash" xmlns:w16se="http://schemas.microsoft.com/office/word/2015/wordml/symex" xmlns:wpg="http://schemas.microsoft.com/office/word/2010/wordprocessingGroup" xmlns:wpi="http://schemas.microsoft.com/office/word/2010/wordprocessingInk" xmlns:wne="http://schemas.microsoft.com/office/word/2006/wordml" xmlns:wps="http://schemas.microsoft.com/office/word/2010/wordprocessingShape" mc:Ignorable="w14 w15 w16se w16cid w16 w16cex w16sdtdh wp14">
   <w:body>
-    <w:tbl xmlns:a="http://schemas.openxmlformats.org/drawingml/2006/main" xmlns:pic="http://schemas.openxmlformats.org/drawingml/2006/picture">
+    <w:tbl>
       <w:tblPr>
+        <w:tblW w:w="9072" w:type="dxa"/>
+        <w:jc w:val="center"/>
         <w:tblLayout w:type="fixed"/>
-        <w:jc w:val="center"/>
-        <w:tblLook w:firstRow="1" w:lastRow="0" w:firstColumn="0" w:lastColumn="0" w:noHBand="0" w:noVBand="1"/>
+        <w:tblLook w:val="0420" w:firstRow="1" w:lastRow="0" w:firstColumn="0" w:lastColumn="0" w:noHBand="0" w:noVBand="1"/>
       </w:tblPr>
       <w:tblGrid>
-        <w:gridCol w:w="4536"/>
-        <w:gridCol w:w="4536"/>
+        <w:gridCol w:w="5670"/>
+        <w:gridCol w:w="3402"/>
       </w:tblGrid>
       <w:tr>
         <w:trPr>
-          <w:trHeight w:val="360" w:hRule="auto"/>
           <w:tblHeader/>
+          <w:jc w:val="center"/>
         </w:trPr>
-        header1
         <w:tc>
           <w:tcPr>
+            <w:tcW w:w="5670" w:type="dxa"/>
             <w:tcBorders>
-              <w:bottom w:val="single" w:sz="12" w:space="0" w:color="666666"/>
               <w:top w:val="single" w:sz="12" w:space="0" w:color="666666"/>
               <w:left w:val="none" w:sz="0" w:space="0" w:color="000000"/>
+              <w:bottom w:val="single" w:sz="12" w:space="0" w:color="666666"/>
               <w:right w:val="none" w:sz="0" w:space="0" w:color="000000"/>
             </w:tcBorders>
             <w:shd w:val="clear" w:color="auto" w:fill="FFFFFF"/>
             <w:tcMar>
               <w:top w:w="0" w:type="dxa"/>
+              <w:left w:w="0" w:type="dxa"/>
               <w:bottom w:w="0" w:type="dxa"/>
-              <w:left w:w="0" w:type="dxa"/>
               <w:right w:w="0" w:type="dxa"/>
             </w:tcMar>
             <w:vAlign w:val="center"/>
           </w:tcPr>
           <w:p>
             <w:pPr>
-              <w:pStyle w:val="Normal"/>
-              <w:jc w:val="left"/>
               <w:pBdr>
-                <w:bottom w:val="none" w:sz="0" w:space="0" w:color="000000"/>
                 <w:top w:val="none" w:sz="0" w:space="0" w:color="000000"/>
                 <w:left w:val="none" w:sz="0" w:space="0" w:color="000000"/>
+                <w:bottom w:val="none" w:sz="0" w:space="0" w:color="000000"/>
                 <w:right w:val="none" w:sz="0" w:space="0" w:color="000000"/>
               </w:pBdr>
-              <w:spacing w:after="0" w:before="0" w:line="240"/>
-              <w:ind w:firstLine="0" w:left="100" w:right="100"/>
+              <w:ind w:left="100" w:right="100"/>
             </w:pPr>
             <w:r>
               <w:rPr>
-                <w:rFonts w:ascii="Times New Roman" w:hAnsi="Times New Roman" w:eastAsia="Times New Roman" w:cs="Times New Roman"/>
-                <w:i w:val="false"/>
-                <w:b w:val="false"/>
-                <w:u w:val="none"/>
+                <w:rFonts w:ascii="Times New Roman" w:eastAsia="Times New Roman" w:hAnsi="Times New Roman" w:cs="Times New Roman"/>
+                <w:color w:val="000000"/>
                 <w:sz w:val="22"/>
                 <w:szCs w:val="22"/>
-                <w:color w:val="000000"/>
               </w:rPr>
-              <w:t xml:space="preserve">L2C Group</w:t>
+              <w:t>L2C Group</w:t>
             </w:r>
           </w:p>
         </w:tc>
         <w:tc>
           <w:tcPr>
+            <w:tcW w:w="3402" w:type="dxa"/>
             <w:tcBorders>
-              <w:bottom w:val="single" w:sz="12" w:space="0" w:color="666666"/>
               <w:top w:val="single" w:sz="12" w:space="0" w:color="666666"/>
               <w:left w:val="none" w:sz="0" w:space="0" w:color="000000"/>
+              <w:bottom w:val="single" w:sz="12" w:space="0" w:color="666666"/>
               <w:right w:val="none" w:sz="0" w:space="0" w:color="000000"/>
             </w:tcBorders>
             <w:shd w:val="clear" w:color="auto" w:fill="FFFFFF"/>
             <w:tcMar>
               <w:top w:w="0" w:type="dxa"/>
+              <w:left w:w="0" w:type="dxa"/>
               <w:bottom w:w="0" w:type="dxa"/>
-              <w:left w:w="0" w:type="dxa"/>
               <w:right w:w="0" w:type="dxa"/>
             </w:tcMar>
             <w:vAlign w:val="center"/>
           </w:tcPr>
           <w:p>
             <w:pPr>
-              <w:pStyle w:val="Normal"/>
-              <w:jc w:val="left"/>
               <w:pBdr>
-                <w:bottom w:val="none" w:sz="0" w:space="0" w:color="000000"/>
                 <w:top w:val="none" w:sz="0" w:space="0" w:color="000000"/>
                 <w:left w:val="none" w:sz="0" w:space="0" w:color="000000"/>
+                <w:bottom w:val="none" w:sz="0" w:space="0" w:color="000000"/>
                 <w:right w:val="none" w:sz="0" w:space="0" w:color="000000"/>
               </w:pBdr>
-              <w:spacing w:after="0" w:before="0" w:line="240"/>
-              <w:ind w:firstLine="0" w:left="100" w:right="100"/>
+              <w:ind w:left="100" w:right="100"/>
             </w:pPr>
             <w:r>
               <w:rPr>
-                <w:rFonts w:ascii="Times New Roman" w:hAnsi="Times New Roman" w:eastAsia="Times New Roman" w:cs="Times New Roman"/>
-                <w:i w:val="false"/>
-                <w:b w:val="false"/>
-                <w:u w:val="none"/>
+                <w:rFonts w:ascii="Times New Roman" w:eastAsia="Times New Roman" w:hAnsi="Times New Roman" w:cs="Times New Roman"/>
+                <w:color w:val="000000"/>
                 <w:sz w:val="22"/>
                 <w:szCs w:val="22"/>
-                <w:color w:val="000000"/>
               </w:rPr>
-              <w:t xml:space="preserve">n (percent)</w:t>
+              <w:t>n (percent)</w:t>
             </w:r>
           </w:p>
         </w:tc>
       </w:tr>
       <w:tr>
         <w:trPr>
-          <w:trHeight w:val="360" w:hRule="auto"/>
+          <w:jc w:val="center"/>
         </w:trPr>
-        body1
         <w:tc>
           <w:tcPr>
+            <w:tcW w:w="5670" w:type="dxa"/>
             <w:tcBorders>
-              <w:bottom w:val="none" w:sz="0" w:space="0" w:color="000000"/>
               <w:top w:val="single" w:sz="12" w:space="0" w:color="666666"/>
               <w:left w:val="none" w:sz="0" w:space="0" w:color="000000"/>
+              <w:bottom w:val="none" w:sz="0" w:space="0" w:color="000000"/>
               <w:right w:val="none" w:sz="0" w:space="0" w:color="000000"/>
             </w:tcBorders>
             <w:shd w:val="clear" w:color="auto" w:fill="FFFFFF"/>
             <w:tcMar>
               <w:top w:w="0" w:type="dxa"/>
+              <w:left w:w="0" w:type="dxa"/>
               <w:bottom w:w="0" w:type="dxa"/>
-              <w:left w:w="0" w:type="dxa"/>
               <w:right w:w="0" w:type="dxa"/>
             </w:tcMar>
             <w:vAlign w:val="center"/>
           </w:tcPr>
           <w:p>
             <w:pPr>
-              <w:pStyle w:val="Normal"/>
-              <w:jc w:val="left"/>
               <w:pBdr>
-                <w:bottom w:val="none" w:sz="0" w:space="0" w:color="000000"/>
                 <w:top w:val="none" w:sz="0" w:space="0" w:color="000000"/>
                 <w:left w:val="none" w:sz="0" w:space="0" w:color="000000"/>
+                <w:bottom w:val="none" w:sz="0" w:space="0" w:color="000000"/>
                 <w:right w:val="none" w:sz="0" w:space="0" w:color="000000"/>
               </w:pBdr>
-              <w:spacing w:after="0" w:before="0" w:line="240"/>
-              <w:ind w:firstLine="0" w:left="100" w:right="100"/>
+              <w:ind w:left="100" w:right="100"/>
             </w:pPr>
             <w:r>
               <w:rPr>
-                <w:rFonts w:ascii="Times New Roman" w:hAnsi="Times New Roman" w:eastAsia="Times New Roman" w:cs="Times New Roman"/>
-                <w:i w:val="false"/>
-                <w:b w:val="false"/>
-                <w:u w:val="none"/>
+                <w:rFonts w:ascii="Times New Roman" w:eastAsia="Times New Roman" w:hAnsi="Times New Roman" w:cs="Times New Roman"/>
+                <w:color w:val="000000"/>
                 <w:sz w:val="22"/>
                 <w:szCs w:val="22"/>
-                <w:color w:val="000000"/>
               </w:rPr>
-              <w:t xml:space="preserve">UCM+SP</w:t>
+              <w:t>UCM+SP</w:t>
             </w:r>
           </w:p>
         </w:tc>
         <w:tc>
           <w:tcPr>
+            <w:tcW w:w="3402" w:type="dxa"/>
             <w:tcBorders>
-              <w:bottom w:val="none" w:sz="0" w:space="0" w:color="000000"/>
               <w:top w:val="single" w:sz="12" w:space="0" w:color="666666"/>
               <w:left w:val="none" w:sz="0" w:space="0" w:color="000000"/>
+              <w:bottom w:val="none" w:sz="0" w:space="0" w:color="000000"/>
               <w:right w:val="none" w:sz="0" w:space="0" w:color="000000"/>
             </w:tcBorders>
             <w:shd w:val="clear" w:color="auto" w:fill="FFFFFF"/>
             <w:tcMar>
               <w:top w:w="0" w:type="dxa"/>
+              <w:left w:w="0" w:type="dxa"/>
               <w:bottom w:w="0" w:type="dxa"/>
-              <w:left w:w="0" w:type="dxa"/>
               <w:right w:w="0" w:type="dxa"/>
             </w:tcMar>
             <w:vAlign w:val="center"/>
           </w:tcPr>
           <w:p>
             <w:pPr>
-              <w:pStyle w:val="Normal"/>
-              <w:jc w:val="left"/>
               <w:pBdr>
-                <w:bottom w:val="none" w:sz="0" w:space="0" w:color="000000"/>
                 <w:top w:val="none" w:sz="0" w:space="0" w:color="000000"/>
                 <w:left w:val="none" w:sz="0" w:space="0" w:color="000000"/>
+                <w:bottom w:val="none" w:sz="0" w:space="0" w:color="000000"/>
                 <w:right w:val="none" w:sz="0" w:space="0" w:color="000000"/>
               </w:pBdr>
-              <w:spacing w:after="0" w:before="0" w:line="240"/>
-              <w:ind w:firstLine="0" w:left="100" w:right="100"/>
+              <w:ind w:left="100" w:right="100"/>
             </w:pPr>
             <w:r>
               <w:rPr>
-                <w:rFonts w:ascii="Times New Roman" w:hAnsi="Times New Roman" w:eastAsia="Times New Roman" w:cs="Times New Roman"/>
-                <w:i w:val="false"/>
-                <w:b w:val="false"/>
-                <w:u w:val="none"/>
+                <w:rFonts w:ascii="Times New Roman" w:eastAsia="Times New Roman" w:hAnsi="Times New Roman" w:cs="Times New Roman"/>
+                <w:color w:val="000000"/>
                 <w:sz w:val="22"/>
                 <w:szCs w:val="22"/>
-                <w:color w:val="000000"/>
               </w:rPr>
-              <w:t xml:space="preserve">135 (33.3)</w:t>
+              <w:t>135 (33.3)</w:t>
             </w:r>
           </w:p>
         </w:tc>
       </w:tr>
       <w:tr>
         <w:trPr>
-          <w:trHeight w:val="360" w:hRule="auto"/>
+          <w:jc w:val="center"/>
         </w:trPr>
-        body2
         <w:tc>
           <w:tcPr>
+            <w:tcW w:w="5670" w:type="dxa"/>
             <w:tcBorders>
-              <w:bottom w:val="none" w:sz="0" w:space="0" w:color="000000"/>
               <w:top w:val="none" w:sz="0" w:space="0" w:color="000000"/>
               <w:left w:val="none" w:sz="0" w:space="0" w:color="000000"/>
+              <w:bottom w:val="none" w:sz="0" w:space="0" w:color="000000"/>
               <w:right w:val="none" w:sz="0" w:space="0" w:color="000000"/>
             </w:tcBorders>
             <w:shd w:val="clear" w:color="auto" w:fill="FFFFFF"/>
             <w:tcMar>
               <w:top w:w="0" w:type="dxa"/>
+              <w:left w:w="0" w:type="dxa"/>
               <w:bottom w:w="0" w:type="dxa"/>
-              <w:left w:w="0" w:type="dxa"/>
               <w:right w:w="0" w:type="dxa"/>
             </w:tcMar>
             <w:vAlign w:val="center"/>
           </w:tcPr>
           <w:p>
             <w:pPr>
-              <w:pStyle w:val="Normal"/>
-              <w:jc w:val="left"/>
               <w:pBdr>
-                <w:bottom w:val="none" w:sz="0" w:space="0" w:color="000000"/>
                 <w:top w:val="none" w:sz="0" w:space="0" w:color="000000"/>
                 <w:left w:val="none" w:sz="0" w:space="0" w:color="000000"/>
+                <w:bottom w:val="none" w:sz="0" w:space="0" w:color="000000"/>
                 <w:right w:val="none" w:sz="0" w:space="0" w:color="000000"/>
               </w:pBdr>
-              <w:spacing w:after="0" w:before="0" w:line="240"/>
-              <w:ind w:firstLine="0" w:left="100" w:right="100"/>
+              <w:ind w:left="100" w:right="100"/>
             </w:pPr>
             <w:r>
               <w:rPr>
-                <w:rFonts w:ascii="Times New Roman" w:hAnsi="Times New Roman" w:eastAsia="Times New Roman" w:cs="Times New Roman"/>
-                <w:i w:val="false"/>
-                <w:b w:val="false"/>
-                <w:u w:val="none"/>
+                <w:rFonts w:ascii="Times New Roman" w:eastAsia="Times New Roman" w:hAnsi="Times New Roman" w:cs="Times New Roman"/>
+                <w:color w:val="000000"/>
                 <w:sz w:val="22"/>
                 <w:szCs w:val="22"/>
-                <w:color w:val="000000"/>
               </w:rPr>
-              <w:t xml:space="preserve">UCM</w:t>
+              <w:t>UCM</w:t>
             </w:r>
           </w:p>
         </w:tc>
         <w:tc>
           <w:tcPr>
+            <w:tcW w:w="3402" w:type="dxa"/>
             <w:tcBorders>
-              <w:bottom w:val="none" w:sz="0" w:space="0" w:color="000000"/>
               <w:top w:val="none" w:sz="0" w:space="0" w:color="000000"/>
               <w:left w:val="none" w:sz="0" w:space="0" w:color="000000"/>
+              <w:bottom w:val="none" w:sz="0" w:space="0" w:color="000000"/>
               <w:right w:val="none" w:sz="0" w:space="0" w:color="000000"/>
             </w:tcBorders>
             <w:shd w:val="clear" w:color="auto" w:fill="FFFFFF"/>
             <w:tcMar>
               <w:top w:w="0" w:type="dxa"/>
+              <w:left w:w="0" w:type="dxa"/>
               <w:bottom w:w="0" w:type="dxa"/>
-              <w:left w:w="0" w:type="dxa"/>
               <w:right w:w="0" w:type="dxa"/>
             </w:tcMar>
             <w:vAlign w:val="center"/>
           </w:tcPr>
           <w:p>
             <w:pPr>
-              <w:pStyle w:val="Normal"/>
-              <w:jc w:val="left"/>
               <w:pBdr>
-                <w:bottom w:val="none" w:sz="0" w:space="0" w:color="000000"/>
                 <w:top w:val="none" w:sz="0" w:space="0" w:color="000000"/>
                 <w:left w:val="none" w:sz="0" w:space="0" w:color="000000"/>
+                <w:bottom w:val="none" w:sz="0" w:space="0" w:color="000000"/>
                 <w:right w:val="none" w:sz="0" w:space="0" w:color="000000"/>
               </w:pBdr>
-              <w:spacing w:after="0" w:before="0" w:line="240"/>
-              <w:ind w:firstLine="0" w:left="100" w:right="100"/>
+              <w:ind w:left="100" w:right="100"/>
             </w:pPr>
             <w:r>
               <w:rPr>
-                <w:rFonts w:ascii="Times New Roman" w:hAnsi="Times New Roman" w:eastAsia="Times New Roman" w:cs="Times New Roman"/>
-                <w:i w:val="false"/>
-                <w:b w:val="false"/>
-                <w:u w:val="none"/>
+                <w:rFonts w:ascii="Times New Roman" w:eastAsia="Times New Roman" w:hAnsi="Times New Roman" w:cs="Times New Roman"/>
+                <w:color w:val="000000"/>
                 <w:sz w:val="22"/>
                 <w:szCs w:val="22"/>
-                <w:color w:val="000000"/>
               </w:rPr>
-              <w:t xml:space="preserve">137 (33.7)</w:t>
+              <w:t>137 (33.7)</w:t>
             </w:r>
           </w:p>
         </w:tc>
       </w:tr>
       <w:tr>
         <w:trPr>
-          <w:trHeight w:val="360" w:hRule="auto"/>
+          <w:jc w:val="center"/>
         </w:trPr>
-        body3
         <w:tc>
           <w:tcPr>
+            <w:tcW w:w="5670" w:type="dxa"/>
             <w:tcBorders>
-              <w:bottom w:val="single" w:sz="12" w:space="0" w:color="666666"/>
               <w:top w:val="none" w:sz="0" w:space="0" w:color="000000"/>
               <w:left w:val="none" w:sz="0" w:space="0" w:color="000000"/>
+              <w:bottom w:val="single" w:sz="12" w:space="0" w:color="666666"/>
               <w:right w:val="none" w:sz="0" w:space="0" w:color="000000"/>
             </w:tcBorders>
             <w:shd w:val="clear" w:color="auto" w:fill="FFFFFF"/>
             <w:tcMar>
               <w:top w:w="0" w:type="dxa"/>
+              <w:left w:w="0" w:type="dxa"/>
               <w:bottom w:w="0" w:type="dxa"/>
-              <w:left w:w="0" w:type="dxa"/>
               <w:right w:w="0" w:type="dxa"/>
             </w:tcMar>
             <w:vAlign w:val="center"/>
           </w:tcPr>
           <w:p>
             <w:pPr>
-              <w:pStyle w:val="Normal"/>
-              <w:jc w:val="left"/>
               <w:pBdr>
-                <w:bottom w:val="none" w:sz="0" w:space="0" w:color="000000"/>
                 <w:top w:val="none" w:sz="0" w:space="0" w:color="000000"/>
                 <w:left w:val="none" w:sz="0" w:space="0" w:color="000000"/>
+                <w:bottom w:val="none" w:sz="0" w:space="0" w:color="000000"/>
                 <w:right w:val="none" w:sz="0" w:space="0" w:color="000000"/>
               </w:pBdr>
-              <w:spacing w:after="0" w:before="0" w:line="240"/>
-              <w:ind w:firstLine="0" w:left="100" w:right="100"/>
+              <w:ind w:left="100" w:right="100"/>
             </w:pPr>
             <w:r>
               <w:rPr>
-                <w:rFonts w:ascii="Times New Roman" w:hAnsi="Times New Roman" w:eastAsia="Times New Roman" w:cs="Times New Roman"/>
-                <w:i w:val="false"/>
-                <w:b w:val="false"/>
-                <w:u w:val="none"/>
+                <w:rFonts w:ascii="Times New Roman" w:eastAsia="Times New Roman" w:hAnsi="Times New Roman" w:cs="Times New Roman"/>
+                <w:color w:val="000000"/>
                 <w:sz w:val="22"/>
                 <w:szCs w:val="22"/>
-                <w:color w:val="000000"/>
               </w:rPr>
-              <w:t xml:space="preserve">L2C</w:t>
+              <w:t>L2C</w:t>
             </w:r>
           </w:p>
         </w:tc>
         <w:tc>
           <w:tcPr>
+            <w:tcW w:w="3402" w:type="dxa"/>
             <w:tcBorders>
-              <w:bottom w:val="single" w:sz="12" w:space="0" w:color="666666"/>
               <w:top w:val="none" w:sz="0" w:space="0" w:color="000000"/>
               <w:left w:val="none" w:sz="0" w:space="0" w:color="000000"/>
+              <w:bottom w:val="single" w:sz="12" w:space="0" w:color="666666"/>
               <w:right w:val="none" w:sz="0" w:space="0" w:color="000000"/>
             </w:tcBorders>
             <w:shd w:val="clear" w:color="auto" w:fill="FFFFFF"/>
             <w:tcMar>
               <w:top w:w="0" w:type="dxa"/>
+              <w:left w:w="0" w:type="dxa"/>
               <w:bottom w:w="0" w:type="dxa"/>
-              <w:left w:w="0" w:type="dxa"/>
               <w:right w:w="0" w:type="dxa"/>
             </w:tcMar>
             <w:vAlign w:val="center"/>
           </w:tcPr>
           <w:p>
             <w:pPr>
-              <w:pStyle w:val="Normal"/>
-              <w:jc w:val="left"/>
               <w:pBdr>
-                <w:bottom w:val="none" w:sz="0" w:space="0" w:color="000000"/>
                 <w:top w:val="none" w:sz="0" w:space="0" w:color="000000"/>
                 <w:left w:val="none" w:sz="0" w:space="0" w:color="000000"/>
+                <w:bottom w:val="none" w:sz="0" w:space="0" w:color="000000"/>
                 <w:right w:val="none" w:sz="0" w:space="0" w:color="000000"/>
               </w:pBdr>
-              <w:spacing w:after="0" w:before="0" w:line="240"/>
-              <w:ind w:firstLine="0" w:left="100" w:right="100"/>
+              <w:ind w:left="100" w:right="100"/>
             </w:pPr>
             <w:r>
               <w:rPr>
-                <w:rFonts w:ascii="Times New Roman" w:hAnsi="Times New Roman" w:eastAsia="Times New Roman" w:cs="Times New Roman"/>
-                <w:i w:val="false"/>
-                <w:b w:val="false"/>
-                <w:u w:val="none"/>
+                <w:rFonts w:ascii="Times New Roman" w:eastAsia="Times New Roman" w:hAnsi="Times New Roman" w:cs="Times New Roman"/>
+                <w:color w:val="000000"/>
                 <w:sz w:val="22"/>
                 <w:szCs w:val="22"/>
-                <w:color w:val="000000"/>
               </w:rPr>
-              <w:t xml:space="preserve">134 (33.0)</w:t>
+              <w:t>134 (33.0)</w:t>
             </w:r>
           </w:p>
         </w:tc>
       </w:tr>
     </w:tbl>
+    <w:p/>
     <w:sectPr>
       <w:type w:val="continuous"/>
       <w:pgSz w:w="11900" w:h="16840"/>
@@ -401,27 +359,8 @@
 </w:document>
 </file>
 
-<file path=word/footnotes.xml><?xml version="1.0" encoding="utf-8"?>
-<w:footnotes xmlns:wpc="http://schemas.microsoft.com/office/word/2010/wordprocessingCanvas" xmlns:mo="http://schemas.microsoft.com/office/mac/office/2008/main" xmlns:mc="http://schemas.openxmlformats.org/markup-compatibility/2006" xmlns:mv="urn:schemas-microsoft-com:mac:vml" xmlns:o="urn:schemas-microsoft-com:office:office" xmlns:r="http://schemas.openxmlformats.org/officeDocument/2006/relationships" xmlns:m="http://schemas.openxmlformats.org/officeDocument/2006/math" xmlns:v="urn:schemas-microsoft-com:vml" xmlns:wp14="http://schemas.microsoft.com/office/word/2010/wordprocessingDrawing" xmlns:wp="http://schemas.openxmlformats.org/drawingml/2006/wordprocessingDrawing" xmlns:w10="urn:schemas-microsoft-com:office:word" xmlns:w="http://schemas.openxmlformats.org/wordprocessingml/2006/main" xmlns:w14="http://schemas.microsoft.com/office/word/2010/wordml" xmlns:wpg="http://schemas.microsoft.com/office/word/2010/wordprocessingGroup" xmlns:wpi="http://schemas.microsoft.com/office/word/2010/wordprocessingInk" xmlns:wne="http://schemas.microsoft.com/office/word/2006/wordml" xmlns:wps="http://schemas.microsoft.com/office/word/2010/wordprocessingShape" mc:Ignorable="w14 wp14">
-  <w:footnote w:type="separator" w:id="-1">
-    <w:p>
-      <w:r>
-        <w:separator/>
-      </w:r>
-    </w:p>
-  </w:footnote>
-  <w:footnote w:type="continuationSeparator" w:id="0">
-    <w:p>
-      <w:r>
-        <w:continuationSeparator/>
-      </w:r>
-    </w:p>
-  </w:footnote>
-</w:footnotes>
-</file>
-
 <file path=word/numbering.xml><?xml version="1.0" encoding="utf-8"?>
-<w:numbering xmlns:wpc="http://schemas.microsoft.com/office/word/2010/wordprocessingCanvas" xmlns:cx="http://schemas.microsoft.com/office/drawing/2014/chartex" xmlns:cx1="http://schemas.microsoft.com/office/drawing/2015/9/8/chartex" xmlns:cx2="http://schemas.microsoft.com/office/drawing/2015/10/21/chartex" xmlns:cx3="http://schemas.microsoft.com/office/drawing/2016/5/9/chartex" xmlns:cx4="http://schemas.microsoft.com/office/drawing/2016/5/10/chartex" xmlns:cx5="http://schemas.microsoft.com/office/drawing/2016/5/11/chartex" xmlns:cx6="http://schemas.microsoft.com/office/drawing/2016/5/12/chartex" xmlns:cx7="http://schemas.microsoft.com/office/drawing/2016/5/13/chartex" xmlns:cx8="http://schemas.microsoft.com/office/drawing/2016/5/14/chartex" xmlns:mc="http://schemas.openxmlformats.org/markup-compatibility/2006" xmlns:aink="http://schemas.microsoft.com/office/drawing/2016/ink" xmlns:am3d="http://schemas.microsoft.com/office/drawing/2017/model3d" xmlns:o="urn:schemas-microsoft-com:office:office" xmlns:r="http://schemas.openxmlformats.org/officeDocument/2006/relationships" xmlns:m="http://schemas.openxmlformats.org/officeDocument/2006/math" xmlns:v="urn:schemas-microsoft-com:vml" xmlns:wp14="http://schemas.microsoft.com/office/word/2010/wordprocessingDrawing" xmlns:wp="http://schemas.openxmlformats.org/drawingml/2006/wordprocessingDrawing" xmlns:w10="urn:schemas-microsoft-com:office:word" xmlns:w="http://schemas.openxmlformats.org/wordprocessingml/2006/main" xmlns:w14="http://schemas.microsoft.com/office/word/2010/wordml" xmlns:w15="http://schemas.microsoft.com/office/word/2012/wordml" xmlns:w16cex="http://schemas.microsoft.com/office/word/2018/wordml/cex" xmlns:w16cid="http://schemas.microsoft.com/office/word/2016/wordml/cid" xmlns:w16="http://schemas.microsoft.com/office/word/2018/wordml" xmlns:w16se="http://schemas.microsoft.com/office/word/2015/wordml/symex" xmlns:wpg="http://schemas.microsoft.com/office/word/2010/wordprocessingGroup" xmlns:wpi="http://schemas.microsoft.com/office/word/2010/wordprocessingInk" xmlns:wne="http://schemas.microsoft.com/office/word/2006/wordml" xmlns:wps="http://schemas.microsoft.com/office/word/2010/wordprocessingShape" mc:Ignorable="w14 w15 w16se w16cid w16 w16cex wp14">
+<w:numbering xmlns:wpc="http://schemas.microsoft.com/office/word/2010/wordprocessingCanvas" xmlns:cx="http://schemas.microsoft.com/office/drawing/2014/chartex" xmlns:cx1="http://schemas.microsoft.com/office/drawing/2015/9/8/chartex" xmlns:cx2="http://schemas.microsoft.com/office/drawing/2015/10/21/chartex" xmlns:cx3="http://schemas.microsoft.com/office/drawing/2016/5/9/chartex" xmlns:cx4="http://schemas.microsoft.com/office/drawing/2016/5/10/chartex" xmlns:cx5="http://schemas.microsoft.com/office/drawing/2016/5/11/chartex" xmlns:cx6="http://schemas.microsoft.com/office/drawing/2016/5/12/chartex" xmlns:cx7="http://schemas.microsoft.com/office/drawing/2016/5/13/chartex" xmlns:cx8="http://schemas.microsoft.com/office/drawing/2016/5/14/chartex" xmlns:mc="http://schemas.openxmlformats.org/markup-compatibility/2006" xmlns:aink="http://schemas.microsoft.com/office/drawing/2016/ink" xmlns:am3d="http://schemas.microsoft.com/office/drawing/2017/model3d" xmlns:o="urn:schemas-microsoft-com:office:office" xmlns:oel="http://schemas.microsoft.com/office/2019/extlst" xmlns:r="http://schemas.openxmlformats.org/officeDocument/2006/relationships" xmlns:m="http://schemas.openxmlformats.org/officeDocument/2006/math" xmlns:v="urn:schemas-microsoft-com:vml" xmlns:wp14="http://schemas.microsoft.com/office/word/2010/wordprocessingDrawing" xmlns:wp="http://schemas.openxmlformats.org/drawingml/2006/wordprocessingDrawing" xmlns:w10="urn:schemas-microsoft-com:office:word" xmlns:w="http://schemas.openxmlformats.org/wordprocessingml/2006/main" xmlns:w14="http://schemas.microsoft.com/office/word/2010/wordml" xmlns:w15="http://schemas.microsoft.com/office/word/2012/wordml" xmlns:w16cex="http://schemas.microsoft.com/office/word/2018/wordml/cex" xmlns:w16cid="http://schemas.microsoft.com/office/word/2016/wordml/cid" xmlns:w16="http://schemas.microsoft.com/office/word/2018/wordml" xmlns:w16du="http://schemas.microsoft.com/office/word/2023/wordml/word16du" xmlns:w16sdtdh="http://schemas.microsoft.com/office/word/2020/wordml/sdtdatahash" xmlns:w16se="http://schemas.microsoft.com/office/word/2015/wordml/symex" xmlns:wpg="http://schemas.microsoft.com/office/word/2010/wordprocessingGroup" xmlns:wpi="http://schemas.microsoft.com/office/word/2010/wordprocessingInk" xmlns:wne="http://schemas.microsoft.com/office/word/2006/wordml" xmlns:wps="http://schemas.microsoft.com/office/word/2010/wordprocessingShape" mc:Ignorable="w14 w15 w16se w16cid w16 w16cex w16sdtdh wp14">
   <w:abstractNum w:abstractNumId="0" w15:restartNumberingAfterBreak="0">
     <w:nsid w:val="07E925FD"/>
     <w:multiLevelType w:val="multilevel"/>
@@ -429,7 +368,7 @@
     <w:lvl w:ilvl="0">
       <w:start w:val="1"/>
       <w:numFmt w:val="decimal"/>
-      <w:pStyle w:val="Titre1"/>
+      <w:pStyle w:val="Heading1"/>
       <w:lvlText w:val="%1."/>
       <w:lvlJc w:val="left"/>
       <w:pPr>
@@ -439,7 +378,7 @@
     <w:lvl w:ilvl="1">
       <w:start w:val="1"/>
       <w:numFmt w:val="decimal"/>
-      <w:pStyle w:val="Titre2"/>
+      <w:pStyle w:val="Heading2"/>
       <w:lvlText w:val="%1.%2."/>
       <w:lvlJc w:val="left"/>
       <w:pPr>
@@ -449,7 +388,7 @@
     <w:lvl w:ilvl="2">
       <w:start w:val="1"/>
       <w:numFmt w:val="decimal"/>
-      <w:pStyle w:val="Titre3"/>
+      <w:pStyle w:val="Heading3"/>
       <w:lvlText w:val="%1.%2.%3."/>
       <w:lvlJc w:val="left"/>
       <w:pPr>
@@ -683,20 +622,20 @@
       </w:pPr>
     </w:lvl>
   </w:abstractNum>
-  <w:num w:numId="1">
+  <w:num w:numId="1" w16cid:durableId="1882551481">
     <w:abstractNumId w:val="1"/>
   </w:num>
-  <w:num w:numId="2">
+  <w:num w:numId="2" w16cid:durableId="1479877389">
     <w:abstractNumId w:val="2"/>
   </w:num>
-  <w:num w:numId="3">
+  <w:num w:numId="3" w16cid:durableId="88162436">
     <w:abstractNumId w:val="0"/>
   </w:num>
 </w:numbering>
 </file>
 
 <file path=word/styles.xml><?xml version="1.0" encoding="utf-8"?>
-<w:styles xmlns:mc="http://schemas.openxmlformats.org/markup-compatibility/2006" xmlns:r="http://schemas.openxmlformats.org/officeDocument/2006/relationships" xmlns:w="http://schemas.openxmlformats.org/wordprocessingml/2006/main" xmlns:w14="http://schemas.microsoft.com/office/word/2010/wordml" xmlns:w15="http://schemas.microsoft.com/office/word/2012/wordml" xmlns:w16cex="http://schemas.microsoft.com/office/word/2018/wordml/cex" xmlns:w16cid="http://schemas.microsoft.com/office/word/2016/wordml/cid" xmlns:w16="http://schemas.microsoft.com/office/word/2018/wordml" xmlns:w16se="http://schemas.microsoft.com/office/word/2015/wordml/symex" mc:Ignorable="w14 w15 w16se w16cid w16 w16cex">
+<w:styles xmlns:mc="http://schemas.openxmlformats.org/markup-compatibility/2006" xmlns:r="http://schemas.openxmlformats.org/officeDocument/2006/relationships" xmlns:w="http://schemas.openxmlformats.org/wordprocessingml/2006/main" xmlns:w14="http://schemas.microsoft.com/office/word/2010/wordml" xmlns:w15="http://schemas.microsoft.com/office/word/2012/wordml" xmlns:w16cex="http://schemas.microsoft.com/office/word/2018/wordml/cex" xmlns:w16cid="http://schemas.microsoft.com/office/word/2016/wordml/cid" xmlns:w16="http://schemas.microsoft.com/office/word/2018/wordml" xmlns:w16sdtdh="http://schemas.microsoft.com/office/word/2020/wordml/sdtdatahash" xmlns:w16se="http://schemas.microsoft.com/office/word/2015/wordml/symex" mc:Ignorable="w14 w15 w16se w16cid w16 w16cex w16sdtdh">
   <w:docDefaults>
     <w:rPrDefault>
       <w:rPr>
@@ -1081,11 +1020,11 @@
     <w:name w:val="Normal"/>
     <w:qFormat/>
   </w:style>
-  <w:style w:type="paragraph" w:styleId="Titre1">
+  <w:style w:type="paragraph" w:styleId="Heading1">
     <w:name w:val="heading 1"/>
     <w:basedOn w:val="Normal"/>
     <w:next w:val="Normal"/>
-    <w:link w:val="Titre1Car"/>
+    <w:link w:val="Heading1Char"/>
     <w:uiPriority w:val="9"/>
     <w:qFormat/>
     <w:rsid w:val="00362E65"/>
@@ -1109,11 +1048,11 @@
       <w:szCs w:val="32"/>
     </w:rPr>
   </w:style>
-  <w:style w:type="paragraph" w:styleId="Titre2">
+  <w:style w:type="paragraph" w:styleId="Heading2">
     <w:name w:val="heading 2"/>
     <w:basedOn w:val="Normal"/>
     <w:next w:val="Normal"/>
-    <w:link w:val="Titre2Car"/>
+    <w:link w:val="Heading2Char"/>
     <w:uiPriority w:val="9"/>
     <w:semiHidden/>
     <w:unhideWhenUsed/>
@@ -1137,11 +1076,11 @@
       <w:szCs w:val="26"/>
     </w:rPr>
   </w:style>
-  <w:style w:type="paragraph" w:styleId="Titre3">
+  <w:style w:type="paragraph" w:styleId="Heading3">
     <w:name w:val="heading 3"/>
     <w:basedOn w:val="Normal"/>
     <w:next w:val="Normal"/>
-    <w:link w:val="Titre3Car"/>
+    <w:link w:val="Heading3Char"/>
     <w:uiPriority w:val="9"/>
     <w:semiHidden/>
     <w:unhideWhenUsed/>
@@ -1163,13 +1102,13 @@
       <w:bCs/>
     </w:rPr>
   </w:style>
-  <w:style w:type="character" w:default="1" w:styleId="Policepardfaut">
+  <w:style w:type="character" w:default="1" w:styleId="DefaultParagraphFont">
     <w:name w:val="Default Paragraph Font"/>
     <w:uiPriority w:val="1"/>
     <w:semiHidden/>
     <w:unhideWhenUsed/>
   </w:style>
-  <w:style w:type="table" w:default="1" w:styleId="TableauNormal">
+  <w:style w:type="table" w:default="1" w:styleId="TableNormal">
     <w:name w:val="Normal Table"/>
     <w:uiPriority w:val="99"/>
     <w:semiHidden/>
@@ -1184,15 +1123,15 @@
       </w:tblCellMar>
     </w:tblPr>
   </w:style>
-  <w:style w:type="numbering" w:default="1" w:styleId="Aucuneliste">
+  <w:style w:type="numbering" w:default="1" w:styleId="NoList">
     <w:name w:val="No List"/>
     <w:uiPriority w:val="99"/>
     <w:semiHidden/>
     <w:unhideWhenUsed/>
   </w:style>
-  <w:style w:type="character" w:customStyle="1" w:styleId="strong">
-    <w:name w:val="strong"/>
-    <w:basedOn w:val="Policepardfaut"/>
+  <w:style w:type="character" w:customStyle="1" w:styleId="Strong1">
+    <w:name w:val="Strong1"/>
+    <w:basedOn w:val="DefaultParagraphFont"/>
     <w:uiPriority w:val="1"/>
     <w:qFormat/>
     <w:rsid w:val="007B3E96"/>
@@ -1211,7 +1150,7 @@
   </w:style>
   <w:style w:type="table" w:customStyle="1" w:styleId="tabletemplate">
     <w:name w:val="table_template"/>
-    <w:basedOn w:val="TableauNormal"/>
+    <w:basedOn w:val="TableNormal"/>
     <w:uiPriority w:val="59"/>
     <w:rsid w:val="00F12158"/>
     <w:pPr>
@@ -1247,9 +1186,9 @@
       </w:tcPr>
     </w:tblStylePr>
   </w:style>
-  <w:style w:type="table" w:styleId="Listeclaire-Accent2">
+  <w:style w:type="table" w:styleId="LightList-Accent2">
     <w:name w:val="Light List Accent 2"/>
-    <w:basedOn w:val="TableauNormal"/>
+    <w:basedOn w:val="TableNormal"/>
     <w:uiPriority w:val="61"/>
     <w:rsid w:val="00FC557F"/>
     <w:tblPr>
@@ -1329,10 +1268,10 @@
       </w:tcPr>
     </w:tblStylePr>
   </w:style>
-  <w:style w:type="character" w:customStyle="1" w:styleId="Titre1Car">
-    <w:name w:val="Titre 1 Car"/>
-    <w:basedOn w:val="Policepardfaut"/>
-    <w:link w:val="Titre1"/>
+  <w:style w:type="character" w:customStyle="1" w:styleId="Heading1Char">
+    <w:name w:val="Heading 1 Char"/>
+    <w:basedOn w:val="DefaultParagraphFont"/>
+    <w:link w:val="Heading1"/>
     <w:uiPriority w:val="9"/>
     <w:rsid w:val="00362E65"/>
     <w:rPr>
@@ -1343,10 +1282,10 @@
       <w:szCs w:val="32"/>
     </w:rPr>
   </w:style>
-  <w:style w:type="character" w:customStyle="1" w:styleId="Titre2Car">
-    <w:name w:val="Titre 2 Car"/>
-    <w:basedOn w:val="Policepardfaut"/>
-    <w:link w:val="Titre2"/>
+  <w:style w:type="character" w:customStyle="1" w:styleId="Heading2Char">
+    <w:name w:val="Heading 2 Char"/>
+    <w:basedOn w:val="DefaultParagraphFont"/>
+    <w:link w:val="Heading2"/>
     <w:uiPriority w:val="9"/>
     <w:semiHidden/>
     <w:rsid w:val="00362E65"/>
@@ -1358,10 +1297,10 @@
       <w:szCs w:val="26"/>
     </w:rPr>
   </w:style>
-  <w:style w:type="character" w:customStyle="1" w:styleId="Titre3Car">
-    <w:name w:val="Titre 3 Car"/>
-    <w:basedOn w:val="Policepardfaut"/>
-    <w:link w:val="Titre3"/>
+  <w:style w:type="character" w:customStyle="1" w:styleId="Heading3Char">
+    <w:name w:val="Heading 3 Char"/>
+    <w:basedOn w:val="DefaultParagraphFont"/>
+    <w:link w:val="Heading3"/>
     <w:uiPriority w:val="9"/>
     <w:semiHidden/>
     <w:rsid w:val="00362E65"/>
@@ -1390,9 +1329,9 @@
     <w:qFormat/>
     <w:rsid w:val="00AE18EF"/>
   </w:style>
-  <w:style w:type="table" w:styleId="Tableauprofessionnel">
+  <w:style w:type="table" w:styleId="TableProfessional">
     <w:name w:val="Table Professional"/>
-    <w:basedOn w:val="TableauNormal"/>
+    <w:basedOn w:val="TableNormal"/>
     <w:uiPriority w:val="99"/>
     <w:semiHidden/>
     <w:unhideWhenUsed/>
@@ -1422,7 +1361,7 @@
       </w:tcPr>
     </w:tblStylePr>
   </w:style>
-  <w:style w:type="paragraph" w:styleId="TM1">
+  <w:style w:type="paragraph" w:styleId="TOC1">
     <w:name w:val="toc 1"/>
     <w:basedOn w:val="Normal"/>
     <w:next w:val="Normal"/>
@@ -1434,7 +1373,7 @@
       <w:spacing w:after="100"/>
     </w:pPr>
   </w:style>
-  <w:style w:type="paragraph" w:styleId="TM2">
+  <w:style w:type="paragraph" w:styleId="TOC2">
     <w:name w:val="toc 2"/>
     <w:basedOn w:val="Normal"/>
     <w:next w:val="Normal"/>
@@ -1447,10 +1386,10 @@
       <w:ind w:left="240"/>
     </w:pPr>
   </w:style>
-  <w:style w:type="paragraph" w:styleId="Textedebulles">
+  <w:style w:type="paragraph" w:styleId="BalloonText">
     <w:name w:val="Balloon Text"/>
     <w:basedOn w:val="Normal"/>
-    <w:link w:val="TextedebullesCar"/>
+    <w:link w:val="BalloonTextChar"/>
     <w:uiPriority w:val="99"/>
     <w:semiHidden/>
     <w:unhideWhenUsed/>
@@ -1461,10 +1400,10 @@
       <w:szCs w:val="18"/>
     </w:rPr>
   </w:style>
-  <w:style w:type="character" w:customStyle="1" w:styleId="TextedebullesCar">
-    <w:name w:val="Texte de bulles Car"/>
-    <w:basedOn w:val="Policepardfaut"/>
-    <w:link w:val="Textedebulles"/>
+  <w:style w:type="character" w:customStyle="1" w:styleId="BalloonTextChar">
+    <w:name w:val="Balloon Text Char"/>
+    <w:basedOn w:val="DefaultParagraphFont"/>
+    <w:link w:val="BalloonText"/>
     <w:uiPriority w:val="99"/>
     <w:semiHidden/>
     <w:rsid w:val="00FB63E7"/>
@@ -1476,7 +1415,7 @@
   </w:style>
   <w:style w:type="character" w:customStyle="1" w:styleId="referenceid">
     <w:name w:val="reference_id"/>
-    <w:basedOn w:val="Policepardfaut"/>
+    <w:basedOn w:val="DefaultParagraphFont"/>
     <w:uiPriority w:val="1"/>
     <w:rsid w:val="00457CF1"/>
     <w:rPr>

--- a/quarterly_reports/table_06_ft.docx
+++ b/quarterly_reports/table_06_ft.docx
@@ -1755,4 +1755,261 @@
   </a:objectDefaults>
   <a:extraClrSchemeLst/>
 </a:theme>
+</file>
+
+<file path=customXml/item1.xml><?xml version="1.0" encoding="utf-8"?>
+<ct:contentTypeSchema xmlns:ct="http://schemas.microsoft.com/office/2006/metadata/contentType" xmlns:ma="http://schemas.microsoft.com/office/2006/metadata/properties/metaAttributes" ct:_="" ma:_="" ma:contentTypeName="Document" ma:contentTypeID="0x01010032561353110FEA42BAAF301666702FCF" ma:contentTypeVersion="13" ma:contentTypeDescription="Create a new document." ma:contentTypeScope="" ma:versionID="1971c52690794fce746f6f05770e5404">
+  <xsd:schema xmlns:xsd="http://www.w3.org/2001/XMLSchema" xmlns:xs="http://www.w3.org/2001/XMLSchema" xmlns:p="http://schemas.microsoft.com/office/2006/metadata/properties" xmlns:ns2="0aa39948-3de8-40e0-98e7-bf846ca05556" xmlns:ns3="abb1820a-26b6-44f2-b938-9861746a7b9a" targetNamespace="http://schemas.microsoft.com/office/2006/metadata/properties" ma:root="true" ma:fieldsID="2a7e4d74a27da4d52af6b51af46d5402" ns2:_="" ns3:_="">
+    <xsd:import namespace="0aa39948-3de8-40e0-98e7-bf846ca05556"/>
+    <xsd:import namespace="abb1820a-26b6-44f2-b938-9861746a7b9a"/>
+    <xsd:element name="properties">
+      <xsd:complexType>
+        <xsd:sequence>
+          <xsd:element name="documentManagement">
+            <xsd:complexType>
+              <xsd:all>
+                <xsd:element ref="ns2:MediaServiceMetadata" minOccurs="0"/>
+                <xsd:element ref="ns2:MediaServiceFastMetadata" minOccurs="0"/>
+                <xsd:element ref="ns2:MediaServiceAutoKeyPoints" minOccurs="0"/>
+                <xsd:element ref="ns2:MediaServiceKeyPoints" minOccurs="0"/>
+                <xsd:element ref="ns2:lcf76f155ced4ddcb4097134ff3c332f" minOccurs="0"/>
+                <xsd:element ref="ns3:TaxCatchAll" minOccurs="0"/>
+                <xsd:element ref="ns2:MediaServiceOCR" minOccurs="0"/>
+                <xsd:element ref="ns2:MediaServiceGenerationTime" minOccurs="0"/>
+                <xsd:element ref="ns2:MediaServiceEventHashCode" minOccurs="0"/>
+                <xsd:element ref="ns2:MediaServiceDateTaken" minOccurs="0"/>
+                <xsd:element ref="ns3:SharedWithUsers" minOccurs="0"/>
+                <xsd:element ref="ns3:SharedWithDetails" minOccurs="0"/>
+              </xsd:all>
+            </xsd:complexType>
+          </xsd:element>
+        </xsd:sequence>
+      </xsd:complexType>
+    </xsd:element>
+  </xsd:schema>
+  <xsd:schema xmlns:xsd="http://www.w3.org/2001/XMLSchema" xmlns:xs="http://www.w3.org/2001/XMLSchema" xmlns:dms="http://schemas.microsoft.com/office/2006/documentManagement/types" xmlns:pc="http://schemas.microsoft.com/office/infopath/2007/PartnerControls" targetNamespace="0aa39948-3de8-40e0-98e7-bf846ca05556" elementFormDefault="qualified">
+    <xsd:import namespace="http://schemas.microsoft.com/office/2006/documentManagement/types"/>
+    <xsd:import namespace="http://schemas.microsoft.com/office/infopath/2007/PartnerControls"/>
+    <xsd:element name="MediaServiceMetadata" ma:index="8" nillable="true" ma:displayName="MediaServiceMetadata" ma:hidden="true" ma:internalName="MediaServiceMetadata" ma:readOnly="true">
+      <xsd:simpleType>
+        <xsd:restriction base="dms:Note"/>
+      </xsd:simpleType>
+    </xsd:element>
+    <xsd:element name="MediaServiceFastMetadata" ma:index="9" nillable="true" ma:displayName="MediaServiceFastMetadata" ma:hidden="true" ma:internalName="MediaServiceFastMetadata" ma:readOnly="true">
+      <xsd:simpleType>
+        <xsd:restriction base="dms:Note"/>
+      </xsd:simpleType>
+    </xsd:element>
+    <xsd:element name="MediaServiceAutoKeyPoints" ma:index="10" nillable="true" ma:displayName="MediaServiceAutoKeyPoints" ma:hidden="true" ma:internalName="MediaServiceAutoKeyPoints" ma:readOnly="true">
+      <xsd:simpleType>
+        <xsd:restriction base="dms:Note"/>
+      </xsd:simpleType>
+    </xsd:element>
+    <xsd:element name="MediaServiceKeyPoints" ma:index="11" nillable="true" ma:displayName="KeyPoints" ma:internalName="MediaServiceKeyPoints" ma:readOnly="true">
+      <xsd:simpleType>
+        <xsd:restriction base="dms:Note">
+          <xsd:maxLength value="255"/>
+        </xsd:restriction>
+      </xsd:simpleType>
+    </xsd:element>
+    <xsd:element name="lcf76f155ced4ddcb4097134ff3c332f" ma:index="13" nillable="true" ma:taxonomy="true" ma:internalName="lcf76f155ced4ddcb4097134ff3c332f" ma:taxonomyFieldName="MediaServiceImageTags" ma:displayName="Image Tags" ma:readOnly="false" ma:fieldId="{5cf76f15-5ced-4ddc-b409-7134ff3c332f}" ma:taxonomyMulti="true" ma:sspId="dd802298-ac7f-4dc9-a73d-133dd7ac0fd3" ma:termSetId="09814cd3-568e-fe90-9814-8d621ff8fb84" ma:anchorId="fba54fb3-c3e1-fe81-a776-ca4b69148c4d" ma:open="true" ma:isKeyword="false">
+      <xsd:complexType>
+        <xsd:sequence>
+          <xsd:element ref="pc:Terms" minOccurs="0" maxOccurs="1"/>
+        </xsd:sequence>
+      </xsd:complexType>
+    </xsd:element>
+    <xsd:element name="MediaServiceOCR" ma:index="15" nillable="true" ma:displayName="Extracted Text" ma:internalName="MediaServiceOCR" ma:readOnly="true">
+      <xsd:simpleType>
+        <xsd:restriction base="dms:Note">
+          <xsd:maxLength value="255"/>
+        </xsd:restriction>
+      </xsd:simpleType>
+    </xsd:element>
+    <xsd:element name="MediaServiceGenerationTime" ma:index="16" nillable="true" ma:displayName="MediaServiceGenerationTime" ma:hidden="true" ma:internalName="MediaServiceGenerationTime" ma:readOnly="true">
+      <xsd:simpleType>
+        <xsd:restriction base="dms:Text"/>
+      </xsd:simpleType>
+    </xsd:element>
+    <xsd:element name="MediaServiceEventHashCode" ma:index="17" nillable="true" ma:displayName="MediaServiceEventHashCode" ma:hidden="true" ma:internalName="MediaServiceEventHashCode" ma:readOnly="true">
+      <xsd:simpleType>
+        <xsd:restriction base="dms:Text"/>
+      </xsd:simpleType>
+    </xsd:element>
+    <xsd:element name="MediaServiceDateTaken" ma:index="18" nillable="true" ma:displayName="MediaServiceDateTaken" ma:hidden="true" ma:internalName="MediaServiceDateTaken" ma:readOnly="true">
+      <xsd:simpleType>
+        <xsd:restriction base="dms:Text"/>
+      </xsd:simpleType>
+    </xsd:element>
+  </xsd:schema>
+  <xsd:schema xmlns:xsd="http://www.w3.org/2001/XMLSchema" xmlns:xs="http://www.w3.org/2001/XMLSchema" xmlns:dms="http://schemas.microsoft.com/office/2006/documentManagement/types" xmlns:pc="http://schemas.microsoft.com/office/infopath/2007/PartnerControls" targetNamespace="abb1820a-26b6-44f2-b938-9861746a7b9a" elementFormDefault="qualified">
+    <xsd:import namespace="http://schemas.microsoft.com/office/2006/documentManagement/types"/>
+    <xsd:import namespace="http://schemas.microsoft.com/office/infopath/2007/PartnerControls"/>
+    <xsd:element name="TaxCatchAll" ma:index="14" nillable="true" ma:displayName="Taxonomy Catch All Column" ma:hidden="true" ma:list="{dd007225-e316-4aa6-b526-431e5738c9a1}" ma:internalName="TaxCatchAll" ma:showField="CatchAllData" ma:web="abb1820a-26b6-44f2-b938-9861746a7b9a">
+      <xsd:complexType>
+        <xsd:complexContent>
+          <xsd:extension base="dms:MultiChoiceLookup">
+            <xsd:sequence>
+              <xsd:element name="Value" type="dms:Lookup" maxOccurs="unbounded" minOccurs="0" nillable="true"/>
+            </xsd:sequence>
+          </xsd:extension>
+        </xsd:complexContent>
+      </xsd:complexType>
+    </xsd:element>
+    <xsd:element name="SharedWithUsers" ma:index="19" nillable="true" ma:displayName="Shared With" ma:internalName="SharedWithUsers" ma:readOnly="true">
+      <xsd:complexType>
+        <xsd:complexContent>
+          <xsd:extension base="dms:UserMulti">
+            <xsd:sequence>
+              <xsd:element name="UserInfo" minOccurs="0" maxOccurs="unbounded">
+                <xsd:complexType>
+                  <xsd:sequence>
+                    <xsd:element name="DisplayName" type="xsd:string" minOccurs="0"/>
+                    <xsd:element name="AccountId" type="dms:UserId" minOccurs="0" nillable="true"/>
+                    <xsd:element name="AccountType" type="xsd:string" minOccurs="0"/>
+                  </xsd:sequence>
+                </xsd:complexType>
+              </xsd:element>
+            </xsd:sequence>
+          </xsd:extension>
+        </xsd:complexContent>
+      </xsd:complexType>
+    </xsd:element>
+    <xsd:element name="SharedWithDetails" ma:index="20" nillable="true" ma:displayName="Shared With Details" ma:internalName="SharedWithDetails" ma:readOnly="true">
+      <xsd:simpleType>
+        <xsd:restriction base="dms:Note">
+          <xsd:maxLength value="255"/>
+        </xsd:restriction>
+      </xsd:simpleType>
+    </xsd:element>
+  </xsd:schema>
+  <xsd:schema xmlns="http://schemas.openxmlformats.org/package/2006/metadata/core-properties" xmlns:xsd="http://www.w3.org/2001/XMLSchema" xmlns:xsi="http://www.w3.org/2001/XMLSchema-instance" xmlns:dc="http://purl.org/dc/elements/1.1/" xmlns:dcterms="http://purl.org/dc/terms/" xmlns:odoc="http://schemas.microsoft.com/internal/obd" targetNamespace="http://schemas.openxmlformats.org/package/2006/metadata/core-properties" elementFormDefault="qualified" attributeFormDefault="unqualified" blockDefault="#all">
+    <xsd:import namespace="http://purl.org/dc/elements/1.1/" schemaLocation="http://dublincore.org/schemas/xmls/qdc/2003/04/02/dc.xsd"/>
+    <xsd:import namespace="http://purl.org/dc/terms/" schemaLocation="http://dublincore.org/schemas/xmls/qdc/2003/04/02/dcterms.xsd"/>
+    <xsd:element name="coreProperties" type="CT_coreProperties"/>
+    <xsd:complexType name="CT_coreProperties">
+      <xsd:all>
+        <xsd:element ref="dc:creator" minOccurs="0" maxOccurs="1"/>
+        <xsd:element ref="dcterms:created" minOccurs="0" maxOccurs="1"/>
+        <xsd:element ref="dc:identifier" minOccurs="0" maxOccurs="1"/>
+        <xsd:element name="contentType" minOccurs="0" maxOccurs="1" type="xsd:string" ma:index="0" ma:displayName="Content Type"/>
+        <xsd:element ref="dc:title" minOccurs="0" maxOccurs="1" ma:index="4" ma:displayName="Title"/>
+        <xsd:element ref="dc:subject" minOccurs="0" maxOccurs="1"/>
+        <xsd:element ref="dc:description" minOccurs="0" maxOccurs="1"/>
+        <xsd:element name="keywords" minOccurs="0" maxOccurs="1" type="xsd:string"/>
+        <xsd:element ref="dc:language" minOccurs="0" maxOccurs="1"/>
+        <xsd:element name="category" minOccurs="0" maxOccurs="1" type="xsd:string"/>
+        <xsd:element name="version" minOccurs="0" maxOccurs="1" type="xsd:string"/>
+        <xsd:element name="revision" minOccurs="0" maxOccurs="1" type="xsd:string">
+          <xsd:annotation>
+            <xsd:documentation>
+                        This value indicates the number of saves or revisions. The application is responsible for updating this value after each revision.
+                    </xsd:documentation>
+          </xsd:annotation>
+        </xsd:element>
+        <xsd:element name="lastModifiedBy" minOccurs="0" maxOccurs="1" type="xsd:string"/>
+        <xsd:element ref="dcterms:modified" minOccurs="0" maxOccurs="1"/>
+        <xsd:element name="contentStatus" minOccurs="0" maxOccurs="1" type="xsd:string"/>
+      </xsd:all>
+    </xsd:complexType>
+  </xsd:schema>
+  <xs:schema xmlns:pc="http://schemas.microsoft.com/office/infopath/2007/PartnerControls" xmlns:xs="http://www.w3.org/2001/XMLSchema" targetNamespace="http://schemas.microsoft.com/office/infopath/2007/PartnerControls" elementFormDefault="qualified" attributeFormDefault="unqualified">
+    <xs:element name="Person">
+      <xs:complexType>
+        <xs:sequence>
+          <xs:element ref="pc:DisplayName" minOccurs="0"/>
+          <xs:element ref="pc:AccountId" minOccurs="0"/>
+          <xs:element ref="pc:AccountType" minOccurs="0"/>
+        </xs:sequence>
+      </xs:complexType>
+    </xs:element>
+    <xs:element name="DisplayName" type="xs:string"/>
+    <xs:element name="AccountId" type="xs:string"/>
+    <xs:element name="AccountType" type="xs:string"/>
+    <xs:element name="BDCAssociatedEntity">
+      <xs:complexType>
+        <xs:sequence>
+          <xs:element ref="pc:BDCEntity" minOccurs="0" maxOccurs="unbounded"/>
+        </xs:sequence>
+        <xs:attribute ref="pc:EntityNamespace"/>
+        <xs:attribute ref="pc:EntityName"/>
+        <xs:attribute ref="pc:SystemInstanceName"/>
+        <xs:attribute ref="pc:AssociationName"/>
+      </xs:complexType>
+    </xs:element>
+    <xs:attribute name="EntityNamespace" type="xs:string"/>
+    <xs:attribute name="EntityName" type="xs:string"/>
+    <xs:attribute name="SystemInstanceName" type="xs:string"/>
+    <xs:attribute name="AssociationName" type="xs:string"/>
+    <xs:element name="BDCEntity">
+      <xs:complexType>
+        <xs:sequence>
+          <xs:element ref="pc:EntityDisplayName" minOccurs="0"/>
+          <xs:element ref="pc:EntityInstanceReference" minOccurs="0"/>
+          <xs:element ref="pc:EntityId1" minOccurs="0"/>
+          <xs:element ref="pc:EntityId2" minOccurs="0"/>
+          <xs:element ref="pc:EntityId3" minOccurs="0"/>
+          <xs:element ref="pc:EntityId4" minOccurs="0"/>
+          <xs:element ref="pc:EntityId5" minOccurs="0"/>
+        </xs:sequence>
+      </xs:complexType>
+    </xs:element>
+    <xs:element name="EntityDisplayName" type="xs:string"/>
+    <xs:element name="EntityInstanceReference" type="xs:string"/>
+    <xs:element name="EntityId1" type="xs:string"/>
+    <xs:element name="EntityId2" type="xs:string"/>
+    <xs:element name="EntityId3" type="xs:string"/>
+    <xs:element name="EntityId4" type="xs:string"/>
+    <xs:element name="EntityId5" type="xs:string"/>
+    <xs:element name="Terms">
+      <xs:complexType>
+        <xs:sequence>
+          <xs:element ref="pc:TermInfo" minOccurs="0" maxOccurs="unbounded"/>
+        </xs:sequence>
+      </xs:complexType>
+    </xs:element>
+    <xs:element name="TermInfo">
+      <xs:complexType>
+        <xs:sequence>
+          <xs:element ref="pc:TermName" minOccurs="0"/>
+          <xs:element ref="pc:TermId" minOccurs="0"/>
+        </xs:sequence>
+      </xs:complexType>
+    </xs:element>
+    <xs:element name="TermName" type="xs:string"/>
+    <xs:element name="TermId" type="xs:string"/>
+  </xs:schema>
+</ct:contentTypeSchema>
+</file>
+
+<file path=customXml/item2.xml><?xml version="1.0" encoding="utf-8"?>
+<?mso-contentType ?>
+<FormTemplates xmlns="http://schemas.microsoft.com/sharepoint/v3/contenttype/forms">
+  <Display>DocumentLibraryForm</Display>
+  <Edit>DocumentLibraryForm</Edit>
+  <New>DocumentLibraryForm</New>
+</FormTemplates>
+</file>
+
+<file path=customXml/item3.xml><?xml version="1.0" encoding="utf-8"?>
+<p:properties xmlns:p="http://schemas.microsoft.com/office/2006/metadata/properties" xmlns:xsi="http://www.w3.org/2001/XMLSchema-instance" xmlns:pc="http://schemas.microsoft.com/office/infopath/2007/PartnerControls">
+  <documentManagement>
+    <lcf76f155ced4ddcb4097134ff3c332f xmlns="0aa39948-3de8-40e0-98e7-bf846ca05556">
+      <Terms xmlns="http://schemas.microsoft.com/office/infopath/2007/PartnerControls"/>
+    </lcf76f155ced4ddcb4097134ff3c332f>
+    <TaxCatchAll xmlns="abb1820a-26b6-44f2-b938-9861746a7b9a" xsi:nil="true"/>
+  </documentManagement>
+</p:properties>
+</file>
+
+<file path=customXml/itemProps1.xml><?xml version="1.0" encoding="utf-8"?>
+<ds:datastoreItem xmlns:ds="http://schemas.openxmlformats.org/officeDocument/2006/customXml" ds:itemID="{9F009F53-1E49-48EC-8C6A-FA3F4572E8E4}"/>
+</file>
+
+<file path=customXml/itemProps2.xml><?xml version="1.0" encoding="utf-8"?>
+<ds:datastoreItem xmlns:ds="http://schemas.openxmlformats.org/officeDocument/2006/customXml" ds:itemID="{9A397459-086D-48A0-A89C-0ED71C24767A}"/>
+</file>
+
+<file path=customXml/itemProps3.xml><?xml version="1.0" encoding="utf-8"?>
+<ds:datastoreItem xmlns:ds="http://schemas.openxmlformats.org/officeDocument/2006/customXml" ds:itemID="{CFEC0A54-C2D3-4CDC-B51F-F5B917C95B5C}"/>
 </file>
--- a/quarterly_reports/table_06_ft.docx
+++ b/quarterly_reports/table_06_ft.docx
@@ -1,353 +1,395 @@
 
 <file path=word/document.xml><?xml version="1.0" encoding="utf-8"?>
-<w:document xmlns:wpc="http://schemas.microsoft.com/office/word/2010/wordprocessingCanvas" xmlns:cx="http://schemas.microsoft.com/office/drawing/2014/chartex" xmlns:cx1="http://schemas.microsoft.com/office/drawing/2015/9/8/chartex" xmlns:cx2="http://schemas.microsoft.com/office/drawing/2015/10/21/chartex" xmlns:cx3="http://schemas.microsoft.com/office/drawing/2016/5/9/chartex" xmlns:cx4="http://schemas.microsoft.com/office/drawing/2016/5/10/chartex" xmlns:cx5="http://schemas.microsoft.com/office/drawing/2016/5/11/chartex" xmlns:cx6="http://schemas.microsoft.com/office/drawing/2016/5/12/chartex" xmlns:cx7="http://schemas.microsoft.com/office/drawing/2016/5/13/chartex" xmlns:cx8="http://schemas.microsoft.com/office/drawing/2016/5/14/chartex" xmlns:mc="http://schemas.openxmlformats.org/markup-compatibility/2006" xmlns:aink="http://schemas.microsoft.com/office/drawing/2016/ink" xmlns:am3d="http://schemas.microsoft.com/office/drawing/2017/model3d" xmlns:o="urn:schemas-microsoft-com:office:office" xmlns:oel="http://schemas.microsoft.com/office/2019/extlst" xmlns:r="http://schemas.openxmlformats.org/officeDocument/2006/relationships" xmlns:m="http://schemas.openxmlformats.org/officeDocument/2006/math" xmlns:v="urn:schemas-microsoft-com:vml" xmlns:wp14="http://schemas.microsoft.com/office/word/2010/wordprocessingDrawing" xmlns:wp="http://schemas.openxmlformats.org/drawingml/2006/wordprocessingDrawing" xmlns:w10="urn:schemas-microsoft-com:office:word" xmlns:w="http://schemas.openxmlformats.org/wordprocessingml/2006/main" xmlns:w14="http://schemas.microsoft.com/office/word/2010/wordml" xmlns:w15="http://schemas.microsoft.com/office/word/2012/wordml" xmlns:w16cex="http://schemas.microsoft.com/office/word/2018/wordml/cex" xmlns:w16cid="http://schemas.microsoft.com/office/word/2016/wordml/cid" xmlns:w16="http://schemas.microsoft.com/office/word/2018/wordml" xmlns:w16du="http://schemas.microsoft.com/office/word/2023/wordml/word16du" xmlns:w16sdtdh="http://schemas.microsoft.com/office/word/2020/wordml/sdtdatahash" xmlns:w16se="http://schemas.microsoft.com/office/word/2015/wordml/symex" xmlns:wpg="http://schemas.microsoft.com/office/word/2010/wordprocessingGroup" xmlns:wpi="http://schemas.microsoft.com/office/word/2010/wordprocessingInk" xmlns:wne="http://schemas.microsoft.com/office/word/2006/wordml" xmlns:wps="http://schemas.microsoft.com/office/word/2010/wordprocessingShape" mc:Ignorable="w14 w15 w16se w16cid w16 w16cex w16sdtdh wp14">
+<w:document xmlns:wpc="http://schemas.microsoft.com/office/word/2010/wordprocessingCanvas" xmlns:cx="http://schemas.microsoft.com/office/drawing/2014/chartex" xmlns:cx1="http://schemas.microsoft.com/office/drawing/2015/9/8/chartex" xmlns:cx2="http://schemas.microsoft.com/office/drawing/2015/10/21/chartex" xmlns:cx3="http://schemas.microsoft.com/office/drawing/2016/5/9/chartex" xmlns:cx4="http://schemas.microsoft.com/office/drawing/2016/5/10/chartex" xmlns:cx5="http://schemas.microsoft.com/office/drawing/2016/5/11/chartex" xmlns:cx6="http://schemas.microsoft.com/office/drawing/2016/5/12/chartex" xmlns:cx7="http://schemas.microsoft.com/office/drawing/2016/5/13/chartex" xmlns:cx8="http://schemas.microsoft.com/office/drawing/2016/5/14/chartex" xmlns:mc="http://schemas.openxmlformats.org/markup-compatibility/2006" xmlns:aink="http://schemas.microsoft.com/office/drawing/2016/ink" xmlns:am3d="http://schemas.microsoft.com/office/drawing/2017/model3d" xmlns:o="urn:schemas-microsoft-com:office:office" xmlns:r="http://schemas.openxmlformats.org/officeDocument/2006/relationships" xmlns:m="http://schemas.openxmlformats.org/officeDocument/2006/math" xmlns:v="urn:schemas-microsoft-com:vml" xmlns:wp14="http://schemas.microsoft.com/office/word/2010/wordprocessingDrawing" xmlns:wp="http://schemas.openxmlformats.org/drawingml/2006/wordprocessingDrawing" xmlns:w10="urn:schemas-microsoft-com:office:word" xmlns:w="http://schemas.openxmlformats.org/wordprocessingml/2006/main" xmlns:w14="http://schemas.microsoft.com/office/word/2010/wordml" xmlns:w15="http://schemas.microsoft.com/office/word/2012/wordml" xmlns:w16cex="http://schemas.microsoft.com/office/word/2018/wordml/cex" xmlns:w16cid="http://schemas.microsoft.com/office/word/2016/wordml/cid" xmlns:w16="http://schemas.microsoft.com/office/word/2018/wordml" xmlns:w16se="http://schemas.microsoft.com/office/word/2015/wordml/symex" xmlns:wpg="http://schemas.microsoft.com/office/word/2010/wordprocessingGroup" xmlns:wpi="http://schemas.microsoft.com/office/word/2010/wordprocessingInk" xmlns:wne="http://schemas.microsoft.com/office/word/2006/wordml" xmlns:wps="http://schemas.microsoft.com/office/word/2010/wordprocessingShape" mc:Ignorable="w14 w15 w16se w16cid w16 w16cex wp14">
   <w:body>
-    <w:tbl>
+    <w:tbl xmlns:a="http://schemas.openxmlformats.org/drawingml/2006/main" xmlns:pic="http://schemas.openxmlformats.org/drawingml/2006/picture">
       <w:tblPr>
-        <w:tblW w:w="9072" w:type="dxa"/>
+        <w:tblLayout w:type="fixed"/>
         <w:jc w:val="center"/>
-        <w:tblLayout w:type="fixed"/>
-        <w:tblLook w:val="0420" w:firstRow="1" w:lastRow="0" w:firstColumn="0" w:lastColumn="0" w:noHBand="0" w:noVBand="1"/>
+        <w:tblLook w:firstRow="1" w:lastRow="0" w:firstColumn="0" w:lastColumn="0" w:noHBand="0" w:noVBand="1"/>
       </w:tblPr>
       <w:tblGrid>
-        <w:gridCol w:w="5670"/>
-        <w:gridCol w:w="3402"/>
+        <w:gridCol w:w="4536"/>
+        <w:gridCol w:w="4536"/>
       </w:tblGrid>
       <w:tr>
         <w:trPr>
+          <w:trHeight w:val="360" w:hRule="auto"/>
           <w:tblHeader/>
-          <w:jc w:val="center"/>
         </w:trPr>
+        header1
         <w:tc>
           <w:tcPr>
-            <w:tcW w:w="5670" w:type="dxa"/>
             <w:tcBorders>
+              <w:bottom w:val="single" w:sz="12" w:space="0" w:color="666666"/>
               <w:top w:val="single" w:sz="12" w:space="0" w:color="666666"/>
               <w:left w:val="none" w:sz="0" w:space="0" w:color="000000"/>
-              <w:bottom w:val="single" w:sz="12" w:space="0" w:color="666666"/>
               <w:right w:val="none" w:sz="0" w:space="0" w:color="000000"/>
             </w:tcBorders>
             <w:shd w:val="clear" w:color="auto" w:fill="FFFFFF"/>
             <w:tcMar>
               <w:top w:w="0" w:type="dxa"/>
+              <w:bottom w:w="0" w:type="dxa"/>
               <w:left w:w="0" w:type="dxa"/>
-              <w:bottom w:w="0" w:type="dxa"/>
               <w:right w:w="0" w:type="dxa"/>
             </w:tcMar>
             <w:vAlign w:val="center"/>
           </w:tcPr>
           <w:p>
             <w:pPr>
+              <w:pStyle w:val="Normal"/>
+              <w:jc w:val="left"/>
               <w:pBdr>
+                <w:bottom w:val="none" w:sz="0" w:space="0" w:color="000000"/>
                 <w:top w:val="none" w:sz="0" w:space="0" w:color="000000"/>
                 <w:left w:val="none" w:sz="0" w:space="0" w:color="000000"/>
-                <w:bottom w:val="none" w:sz="0" w:space="0" w:color="000000"/>
                 <w:right w:val="none" w:sz="0" w:space="0" w:color="000000"/>
               </w:pBdr>
-              <w:ind w:left="100" w:right="100"/>
+              <w:spacing w:after="0" w:before="0" w:line="240"/>
+              <w:ind w:firstLine="0" w:left="100" w:right="100"/>
             </w:pPr>
             <w:r>
               <w:rPr>
-                <w:rFonts w:ascii="Times New Roman" w:eastAsia="Times New Roman" w:hAnsi="Times New Roman" w:cs="Times New Roman"/>
-                <w:color w:val="000000"/>
+                <w:rFonts w:ascii="Times New Roman" w:hAnsi="Times New Roman" w:eastAsia="Times New Roman" w:cs="Times New Roman"/>
+                <w:i w:val="false"/>
+                <w:b w:val="false"/>
+                <w:u w:val="none"/>
                 <w:sz w:val="22"/>
                 <w:szCs w:val="22"/>
+                <w:color w:val="000000"/>
               </w:rPr>
-              <w:t>L2C Group</w:t>
+              <w:t xml:space="preserve">L2C Group</w:t>
             </w:r>
           </w:p>
         </w:tc>
         <w:tc>
           <w:tcPr>
-            <w:tcW w:w="3402" w:type="dxa"/>
             <w:tcBorders>
+              <w:bottom w:val="single" w:sz="12" w:space="0" w:color="666666"/>
               <w:top w:val="single" w:sz="12" w:space="0" w:color="666666"/>
               <w:left w:val="none" w:sz="0" w:space="0" w:color="000000"/>
-              <w:bottom w:val="single" w:sz="12" w:space="0" w:color="666666"/>
               <w:right w:val="none" w:sz="0" w:space="0" w:color="000000"/>
             </w:tcBorders>
             <w:shd w:val="clear" w:color="auto" w:fill="FFFFFF"/>
             <w:tcMar>
               <w:top w:w="0" w:type="dxa"/>
+              <w:bottom w:w="0" w:type="dxa"/>
               <w:left w:w="0" w:type="dxa"/>
-              <w:bottom w:w="0" w:type="dxa"/>
               <w:right w:w="0" w:type="dxa"/>
             </w:tcMar>
             <w:vAlign w:val="center"/>
           </w:tcPr>
           <w:p>
             <w:pPr>
+              <w:pStyle w:val="Normal"/>
+              <w:jc w:val="left"/>
               <w:pBdr>
+                <w:bottom w:val="none" w:sz="0" w:space="0" w:color="000000"/>
                 <w:top w:val="none" w:sz="0" w:space="0" w:color="000000"/>
                 <w:left w:val="none" w:sz="0" w:space="0" w:color="000000"/>
-                <w:bottom w:val="none" w:sz="0" w:space="0" w:color="000000"/>
                 <w:right w:val="none" w:sz="0" w:space="0" w:color="000000"/>
               </w:pBdr>
-              <w:ind w:left="100" w:right="100"/>
+              <w:spacing w:after="0" w:before="0" w:line="240"/>
+              <w:ind w:firstLine="0" w:left="100" w:right="100"/>
             </w:pPr>
             <w:r>
               <w:rPr>
-                <w:rFonts w:ascii="Times New Roman" w:eastAsia="Times New Roman" w:hAnsi="Times New Roman" w:cs="Times New Roman"/>
-                <w:color w:val="000000"/>
+                <w:rFonts w:ascii="Times New Roman" w:hAnsi="Times New Roman" w:eastAsia="Times New Roman" w:cs="Times New Roman"/>
+                <w:i w:val="false"/>
+                <w:b w:val="false"/>
+                <w:u w:val="none"/>
                 <w:sz w:val="22"/>
                 <w:szCs w:val="22"/>
+                <w:color w:val="000000"/>
               </w:rPr>
-              <w:t>n (percent)</w:t>
+              <w:t xml:space="preserve">n (percent)</w:t>
             </w:r>
           </w:p>
         </w:tc>
       </w:tr>
       <w:tr>
         <w:trPr>
-          <w:jc w:val="center"/>
+          <w:trHeight w:val="360" w:hRule="auto"/>
         </w:trPr>
+        body1
         <w:tc>
           <w:tcPr>
-            <w:tcW w:w="5670" w:type="dxa"/>
             <w:tcBorders>
+              <w:bottom w:val="none" w:sz="0" w:space="0" w:color="000000"/>
               <w:top w:val="single" w:sz="12" w:space="0" w:color="666666"/>
               <w:left w:val="none" w:sz="0" w:space="0" w:color="000000"/>
-              <w:bottom w:val="none" w:sz="0" w:space="0" w:color="000000"/>
               <w:right w:val="none" w:sz="0" w:space="0" w:color="000000"/>
             </w:tcBorders>
             <w:shd w:val="clear" w:color="auto" w:fill="FFFFFF"/>
             <w:tcMar>
               <w:top w:w="0" w:type="dxa"/>
+              <w:bottom w:w="0" w:type="dxa"/>
               <w:left w:w="0" w:type="dxa"/>
-              <w:bottom w:w="0" w:type="dxa"/>
               <w:right w:w="0" w:type="dxa"/>
             </w:tcMar>
             <w:vAlign w:val="center"/>
           </w:tcPr>
           <w:p>
             <w:pPr>
+              <w:pStyle w:val="Normal"/>
+              <w:jc w:val="left"/>
               <w:pBdr>
+                <w:bottom w:val="none" w:sz="0" w:space="0" w:color="000000"/>
                 <w:top w:val="none" w:sz="0" w:space="0" w:color="000000"/>
                 <w:left w:val="none" w:sz="0" w:space="0" w:color="000000"/>
-                <w:bottom w:val="none" w:sz="0" w:space="0" w:color="000000"/>
                 <w:right w:val="none" w:sz="0" w:space="0" w:color="000000"/>
               </w:pBdr>
-              <w:ind w:left="100" w:right="100"/>
+              <w:spacing w:after="0" w:before="0" w:line="240"/>
+              <w:ind w:firstLine="0" w:left="100" w:right="100"/>
             </w:pPr>
             <w:r>
               <w:rPr>
-                <w:rFonts w:ascii="Times New Roman" w:eastAsia="Times New Roman" w:hAnsi="Times New Roman" w:cs="Times New Roman"/>
-                <w:color w:val="000000"/>
+                <w:rFonts w:ascii="Times New Roman" w:hAnsi="Times New Roman" w:eastAsia="Times New Roman" w:cs="Times New Roman"/>
+                <w:i w:val="false"/>
+                <w:b w:val="false"/>
+                <w:u w:val="none"/>
                 <w:sz w:val="22"/>
                 <w:szCs w:val="22"/>
+                <w:color w:val="000000"/>
               </w:rPr>
-              <w:t>UCM+SP</w:t>
+              <w:t xml:space="preserve">UCM+SP</w:t>
             </w:r>
           </w:p>
         </w:tc>
         <w:tc>
           <w:tcPr>
-            <w:tcW w:w="3402" w:type="dxa"/>
             <w:tcBorders>
+              <w:bottom w:val="none" w:sz="0" w:space="0" w:color="000000"/>
               <w:top w:val="single" w:sz="12" w:space="0" w:color="666666"/>
               <w:left w:val="none" w:sz="0" w:space="0" w:color="000000"/>
-              <w:bottom w:val="none" w:sz="0" w:space="0" w:color="000000"/>
               <w:right w:val="none" w:sz="0" w:space="0" w:color="000000"/>
             </w:tcBorders>
             <w:shd w:val="clear" w:color="auto" w:fill="FFFFFF"/>
             <w:tcMar>
               <w:top w:w="0" w:type="dxa"/>
+              <w:bottom w:w="0" w:type="dxa"/>
               <w:left w:w="0" w:type="dxa"/>
-              <w:bottom w:w="0" w:type="dxa"/>
               <w:right w:w="0" w:type="dxa"/>
             </w:tcMar>
             <w:vAlign w:val="center"/>
           </w:tcPr>
           <w:p>
             <w:pPr>
+              <w:pStyle w:val="Normal"/>
+              <w:jc w:val="left"/>
               <w:pBdr>
+                <w:bottom w:val="none" w:sz="0" w:space="0" w:color="000000"/>
                 <w:top w:val="none" w:sz="0" w:space="0" w:color="000000"/>
                 <w:left w:val="none" w:sz="0" w:space="0" w:color="000000"/>
-                <w:bottom w:val="none" w:sz="0" w:space="0" w:color="000000"/>
                 <w:right w:val="none" w:sz="0" w:space="0" w:color="000000"/>
               </w:pBdr>
-              <w:ind w:left="100" w:right="100"/>
+              <w:spacing w:after="0" w:before="0" w:line="240"/>
+              <w:ind w:firstLine="0" w:left="100" w:right="100"/>
             </w:pPr>
             <w:r>
               <w:rPr>
-                <w:rFonts w:ascii="Times New Roman" w:eastAsia="Times New Roman" w:hAnsi="Times New Roman" w:cs="Times New Roman"/>
-                <w:color w:val="000000"/>
+                <w:rFonts w:ascii="Times New Roman" w:hAnsi="Times New Roman" w:eastAsia="Times New Roman" w:cs="Times New Roman"/>
+                <w:i w:val="false"/>
+                <w:b w:val="false"/>
+                <w:u w:val="none"/>
                 <w:sz w:val="22"/>
                 <w:szCs w:val="22"/>
+                <w:color w:val="000000"/>
               </w:rPr>
-              <w:t>135 (33.3)</w:t>
+              <w:t xml:space="preserve">135 (33.3)</w:t>
             </w:r>
           </w:p>
         </w:tc>
       </w:tr>
       <w:tr>
         <w:trPr>
-          <w:jc w:val="center"/>
+          <w:trHeight w:val="360" w:hRule="auto"/>
         </w:trPr>
+        body2
         <w:tc>
           <w:tcPr>
-            <w:tcW w:w="5670" w:type="dxa"/>
             <w:tcBorders>
+              <w:bottom w:val="none" w:sz="0" w:space="0" w:color="000000"/>
               <w:top w:val="none" w:sz="0" w:space="0" w:color="000000"/>
               <w:left w:val="none" w:sz="0" w:space="0" w:color="000000"/>
-              <w:bottom w:val="none" w:sz="0" w:space="0" w:color="000000"/>
               <w:right w:val="none" w:sz="0" w:space="0" w:color="000000"/>
             </w:tcBorders>
             <w:shd w:val="clear" w:color="auto" w:fill="FFFFFF"/>
             <w:tcMar>
               <w:top w:w="0" w:type="dxa"/>
+              <w:bottom w:w="0" w:type="dxa"/>
               <w:left w:w="0" w:type="dxa"/>
-              <w:bottom w:w="0" w:type="dxa"/>
               <w:right w:w="0" w:type="dxa"/>
             </w:tcMar>
             <w:vAlign w:val="center"/>
           </w:tcPr>
           <w:p>
             <w:pPr>
+              <w:pStyle w:val="Normal"/>
+              <w:jc w:val="left"/>
               <w:pBdr>
+                <w:bottom w:val="none" w:sz="0" w:space="0" w:color="000000"/>
                 <w:top w:val="none" w:sz="0" w:space="0" w:color="000000"/>
                 <w:left w:val="none" w:sz="0" w:space="0" w:color="000000"/>
-                <w:bottom w:val="none" w:sz="0" w:space="0" w:color="000000"/>
                 <w:right w:val="none" w:sz="0" w:space="0" w:color="000000"/>
               </w:pBdr>
-              <w:ind w:left="100" w:right="100"/>
+              <w:spacing w:after="0" w:before="0" w:line="240"/>
+              <w:ind w:firstLine="0" w:left="100" w:right="100"/>
             </w:pPr>
             <w:r>
               <w:rPr>
-                <w:rFonts w:ascii="Times New Roman" w:eastAsia="Times New Roman" w:hAnsi="Times New Roman" w:cs="Times New Roman"/>
-                <w:color w:val="000000"/>
+                <w:rFonts w:ascii="Times New Roman" w:hAnsi="Times New Roman" w:eastAsia="Times New Roman" w:cs="Times New Roman"/>
+                <w:i w:val="false"/>
+                <w:b w:val="false"/>
+                <w:u w:val="none"/>
                 <w:sz w:val="22"/>
                 <w:szCs w:val="22"/>
+                <w:color w:val="000000"/>
               </w:rPr>
-              <w:t>UCM</w:t>
+              <w:t xml:space="preserve">UCM</w:t>
             </w:r>
           </w:p>
         </w:tc>
         <w:tc>
           <w:tcPr>
-            <w:tcW w:w="3402" w:type="dxa"/>
             <w:tcBorders>
+              <w:bottom w:val="none" w:sz="0" w:space="0" w:color="000000"/>
               <w:top w:val="none" w:sz="0" w:space="0" w:color="000000"/>
               <w:left w:val="none" w:sz="0" w:space="0" w:color="000000"/>
-              <w:bottom w:val="none" w:sz="0" w:space="0" w:color="000000"/>
               <w:right w:val="none" w:sz="0" w:space="0" w:color="000000"/>
             </w:tcBorders>
             <w:shd w:val="clear" w:color="auto" w:fill="FFFFFF"/>
             <w:tcMar>
               <w:top w:w="0" w:type="dxa"/>
+              <w:bottom w:w="0" w:type="dxa"/>
               <w:left w:w="0" w:type="dxa"/>
-              <w:bottom w:w="0" w:type="dxa"/>
               <w:right w:w="0" w:type="dxa"/>
             </w:tcMar>
             <w:vAlign w:val="center"/>
           </w:tcPr>
           <w:p>
             <w:pPr>
+              <w:pStyle w:val="Normal"/>
+              <w:jc w:val="left"/>
               <w:pBdr>
+                <w:bottom w:val="none" w:sz="0" w:space="0" w:color="000000"/>
                 <w:top w:val="none" w:sz="0" w:space="0" w:color="000000"/>
                 <w:left w:val="none" w:sz="0" w:space="0" w:color="000000"/>
-                <w:bottom w:val="none" w:sz="0" w:space="0" w:color="000000"/>
                 <w:right w:val="none" w:sz="0" w:space="0" w:color="000000"/>
               </w:pBdr>
-              <w:ind w:left="100" w:right="100"/>
+              <w:spacing w:after="0" w:before="0" w:line="240"/>
+              <w:ind w:firstLine="0" w:left="100" w:right="100"/>
             </w:pPr>
             <w:r>
               <w:rPr>
-                <w:rFonts w:ascii="Times New Roman" w:eastAsia="Times New Roman" w:hAnsi="Times New Roman" w:cs="Times New Roman"/>
-                <w:color w:val="000000"/>
+                <w:rFonts w:ascii="Times New Roman" w:hAnsi="Times New Roman" w:eastAsia="Times New Roman" w:cs="Times New Roman"/>
+                <w:i w:val="false"/>
+                <w:b w:val="false"/>
+                <w:u w:val="none"/>
                 <w:sz w:val="22"/>
                 <w:szCs w:val="22"/>
+                <w:color w:val="000000"/>
               </w:rPr>
-              <w:t>137 (33.7)</w:t>
+              <w:t xml:space="preserve">137 (33.7)</w:t>
             </w:r>
           </w:p>
         </w:tc>
       </w:tr>
       <w:tr>
         <w:trPr>
-          <w:jc w:val="center"/>
+          <w:trHeight w:val="360" w:hRule="auto"/>
         </w:trPr>
+        body3
         <w:tc>
           <w:tcPr>
-            <w:tcW w:w="5670" w:type="dxa"/>
             <w:tcBorders>
+              <w:bottom w:val="single" w:sz="12" w:space="0" w:color="666666"/>
               <w:top w:val="none" w:sz="0" w:space="0" w:color="000000"/>
               <w:left w:val="none" w:sz="0" w:space="0" w:color="000000"/>
-              <w:bottom w:val="single" w:sz="12" w:space="0" w:color="666666"/>
               <w:right w:val="none" w:sz="0" w:space="0" w:color="000000"/>
             </w:tcBorders>
             <w:shd w:val="clear" w:color="auto" w:fill="FFFFFF"/>
             <w:tcMar>
               <w:top w:w="0" w:type="dxa"/>
+              <w:bottom w:w="0" w:type="dxa"/>
               <w:left w:w="0" w:type="dxa"/>
-              <w:bottom w:w="0" w:type="dxa"/>
               <w:right w:w="0" w:type="dxa"/>
             </w:tcMar>
             <w:vAlign w:val="center"/>
           </w:tcPr>
           <w:p>
             <w:pPr>
+              <w:pStyle w:val="Normal"/>
+              <w:jc w:val="left"/>
               <w:pBdr>
+                <w:bottom w:val="none" w:sz="0" w:space="0" w:color="000000"/>
                 <w:top w:val="none" w:sz="0" w:space="0" w:color="000000"/>
                 <w:left w:val="none" w:sz="0" w:space="0" w:color="000000"/>
-                <w:bottom w:val="none" w:sz="0" w:space="0" w:color="000000"/>
                 <w:right w:val="none" w:sz="0" w:space="0" w:color="000000"/>
               </w:pBdr>
-              <w:ind w:left="100" w:right="100"/>
+              <w:spacing w:after="0" w:before="0" w:line="240"/>
+              <w:ind w:firstLine="0" w:left="100" w:right="100"/>
             </w:pPr>
             <w:r>
               <w:rPr>
-                <w:rFonts w:ascii="Times New Roman" w:eastAsia="Times New Roman" w:hAnsi="Times New Roman" w:cs="Times New Roman"/>
-                <w:color w:val="000000"/>
+                <w:rFonts w:ascii="Times New Roman" w:hAnsi="Times New Roman" w:eastAsia="Times New Roman" w:cs="Times New Roman"/>
+                <w:i w:val="false"/>
+                <w:b w:val="false"/>
+                <w:u w:val="none"/>
                 <w:sz w:val="22"/>
                 <w:szCs w:val="22"/>
+                <w:color w:val="000000"/>
               </w:rPr>
-              <w:t>L2C</w:t>
+              <w:t xml:space="preserve">L2C</w:t>
             </w:r>
           </w:p>
         </w:tc>
         <w:tc>
           <w:tcPr>
-            <w:tcW w:w="3402" w:type="dxa"/>
             <w:tcBorders>
+              <w:bottom w:val="single" w:sz="12" w:space="0" w:color="666666"/>
               <w:top w:val="none" w:sz="0" w:space="0" w:color="000000"/>
               <w:left w:val="none" w:sz="0" w:space="0" w:color="000000"/>
-              <w:bottom w:val="single" w:sz="12" w:space="0" w:color="666666"/>
               <w:right w:val="none" w:sz="0" w:space="0" w:color="000000"/>
             </w:tcBorders>
             <w:shd w:val="clear" w:color="auto" w:fill="FFFFFF"/>
             <w:tcMar>
               <w:top w:w="0" w:type="dxa"/>
+              <w:bottom w:w="0" w:type="dxa"/>
               <w:left w:w="0" w:type="dxa"/>
-              <w:bottom w:w="0" w:type="dxa"/>
               <w:right w:w="0" w:type="dxa"/>
             </w:tcMar>
             <w:vAlign w:val="center"/>
           </w:tcPr>
           <w:p>
             <w:pPr>
+              <w:pStyle w:val="Normal"/>
+              <w:jc w:val="left"/>
               <w:pBdr>
+                <w:bottom w:val="none" w:sz="0" w:space="0" w:color="000000"/>
                 <w:top w:val="none" w:sz="0" w:space="0" w:color="000000"/>
                 <w:left w:val="none" w:sz="0" w:space="0" w:color="000000"/>
-                <w:bottom w:val="none" w:sz="0" w:space="0" w:color="000000"/>
                 <w:right w:val="none" w:sz="0" w:space="0" w:color="000000"/>
               </w:pBdr>
-              <w:ind w:left="100" w:right="100"/>
+              <w:spacing w:after="0" w:before="0" w:line="240"/>
+              <w:ind w:firstLine="0" w:left="100" w:right="100"/>
             </w:pPr>
             <w:r>
               <w:rPr>
-                <w:rFonts w:ascii="Times New Roman" w:eastAsia="Times New Roman" w:hAnsi="Times New Roman" w:cs="Times New Roman"/>
-                <w:color w:val="000000"/>
+                <w:rFonts w:ascii="Times New Roman" w:hAnsi="Times New Roman" w:eastAsia="Times New Roman" w:cs="Times New Roman"/>
+                <w:i w:val="false"/>
+                <w:b w:val="false"/>
+                <w:u w:val="none"/>
                 <w:sz w:val="22"/>
                 <w:szCs w:val="22"/>
+                <w:color w:val="000000"/>
               </w:rPr>
-              <w:t>134 (33.0)</w:t>
+              <w:t xml:space="preserve">134 (33.0)</w:t>
             </w:r>
           </w:p>
         </w:tc>
       </w:tr>
     </w:tbl>
-    <w:p/>
     <w:sectPr>
       <w:type w:val="continuous"/>
       <w:pgSz w:w="11900" w:h="16840"/>
@@ -359,8 +401,27 @@
 </w:document>
 </file>
 
+<file path=word/footnotes.xml><?xml version="1.0" encoding="utf-8"?>
+<w:footnotes xmlns:wpc="http://schemas.microsoft.com/office/word/2010/wordprocessingCanvas" xmlns:mo="http://schemas.microsoft.com/office/mac/office/2008/main" xmlns:mc="http://schemas.openxmlformats.org/markup-compatibility/2006" xmlns:mv="urn:schemas-microsoft-com:mac:vml" xmlns:o="urn:schemas-microsoft-com:office:office" xmlns:r="http://schemas.openxmlformats.org/officeDocument/2006/relationships" xmlns:m="http://schemas.openxmlformats.org/officeDocument/2006/math" xmlns:v="urn:schemas-microsoft-com:vml" xmlns:wp14="http://schemas.microsoft.com/office/word/2010/wordprocessingDrawing" xmlns:wp="http://schemas.openxmlformats.org/drawingml/2006/wordprocessingDrawing" xmlns:w10="urn:schemas-microsoft-com:office:word" xmlns:w="http://schemas.openxmlformats.org/wordprocessingml/2006/main" xmlns:w14="http://schemas.microsoft.com/office/word/2010/wordml" xmlns:wpg="http://schemas.microsoft.com/office/word/2010/wordprocessingGroup" xmlns:wpi="http://schemas.microsoft.com/office/word/2010/wordprocessingInk" xmlns:wne="http://schemas.microsoft.com/office/word/2006/wordml" xmlns:wps="http://schemas.microsoft.com/office/word/2010/wordprocessingShape" mc:Ignorable="w14 wp14">
+  <w:footnote w:type="separator" w:id="-1">
+    <w:p>
+      <w:r>
+        <w:separator/>
+      </w:r>
+    </w:p>
+  </w:footnote>
+  <w:footnote w:type="continuationSeparator" w:id="0">
+    <w:p>
+      <w:r>
+        <w:continuationSeparator/>
+      </w:r>
+    </w:p>
+  </w:footnote>
+</w:footnotes>
+</file>
+
 <file path=word/numbering.xml><?xml version="1.0" encoding="utf-8"?>
-<w:numbering xmlns:wpc="http://schemas.microsoft.com/office/word/2010/wordprocessingCanvas" xmlns:cx="http://schemas.microsoft.com/office/drawing/2014/chartex" xmlns:cx1="http://schemas.microsoft.com/office/drawing/2015/9/8/chartex" xmlns:cx2="http://schemas.microsoft.com/office/drawing/2015/10/21/chartex" xmlns:cx3="http://schemas.microsoft.com/office/drawing/2016/5/9/chartex" xmlns:cx4="http://schemas.microsoft.com/office/drawing/2016/5/10/chartex" xmlns:cx5="http://schemas.microsoft.com/office/drawing/2016/5/11/chartex" xmlns:cx6="http://schemas.microsoft.com/office/drawing/2016/5/12/chartex" xmlns:cx7="http://schemas.microsoft.com/office/drawing/2016/5/13/chartex" xmlns:cx8="http://schemas.microsoft.com/office/drawing/2016/5/14/chartex" xmlns:mc="http://schemas.openxmlformats.org/markup-compatibility/2006" xmlns:aink="http://schemas.microsoft.com/office/drawing/2016/ink" xmlns:am3d="http://schemas.microsoft.com/office/drawing/2017/model3d" xmlns:o="urn:schemas-microsoft-com:office:office" xmlns:oel="http://schemas.microsoft.com/office/2019/extlst" xmlns:r="http://schemas.openxmlformats.org/officeDocument/2006/relationships" xmlns:m="http://schemas.openxmlformats.org/officeDocument/2006/math" xmlns:v="urn:schemas-microsoft-com:vml" xmlns:wp14="http://schemas.microsoft.com/office/word/2010/wordprocessingDrawing" xmlns:wp="http://schemas.openxmlformats.org/drawingml/2006/wordprocessingDrawing" xmlns:w10="urn:schemas-microsoft-com:office:word" xmlns:w="http://schemas.openxmlformats.org/wordprocessingml/2006/main" xmlns:w14="http://schemas.microsoft.com/office/word/2010/wordml" xmlns:w15="http://schemas.microsoft.com/office/word/2012/wordml" xmlns:w16cex="http://schemas.microsoft.com/office/word/2018/wordml/cex" xmlns:w16cid="http://schemas.microsoft.com/office/word/2016/wordml/cid" xmlns:w16="http://schemas.microsoft.com/office/word/2018/wordml" xmlns:w16du="http://schemas.microsoft.com/office/word/2023/wordml/word16du" xmlns:w16sdtdh="http://schemas.microsoft.com/office/word/2020/wordml/sdtdatahash" xmlns:w16se="http://schemas.microsoft.com/office/word/2015/wordml/symex" xmlns:wpg="http://schemas.microsoft.com/office/word/2010/wordprocessingGroup" xmlns:wpi="http://schemas.microsoft.com/office/word/2010/wordprocessingInk" xmlns:wne="http://schemas.microsoft.com/office/word/2006/wordml" xmlns:wps="http://schemas.microsoft.com/office/word/2010/wordprocessingShape" mc:Ignorable="w14 w15 w16se w16cid w16 w16cex w16sdtdh wp14">
+<w:numbering xmlns:wpc="http://schemas.microsoft.com/office/word/2010/wordprocessingCanvas" xmlns:cx="http://schemas.microsoft.com/office/drawing/2014/chartex" xmlns:cx1="http://schemas.microsoft.com/office/drawing/2015/9/8/chartex" xmlns:cx2="http://schemas.microsoft.com/office/drawing/2015/10/21/chartex" xmlns:cx3="http://schemas.microsoft.com/office/drawing/2016/5/9/chartex" xmlns:cx4="http://schemas.microsoft.com/office/drawing/2016/5/10/chartex" xmlns:cx5="http://schemas.microsoft.com/office/drawing/2016/5/11/chartex" xmlns:cx6="http://schemas.microsoft.com/office/drawing/2016/5/12/chartex" xmlns:cx7="http://schemas.microsoft.com/office/drawing/2016/5/13/chartex" xmlns:cx8="http://schemas.microsoft.com/office/drawing/2016/5/14/chartex" xmlns:mc="http://schemas.openxmlformats.org/markup-compatibility/2006" xmlns:aink="http://schemas.microsoft.com/office/drawing/2016/ink" xmlns:am3d="http://schemas.microsoft.com/office/drawing/2017/model3d" xmlns:o="urn:schemas-microsoft-com:office:office" xmlns:r="http://schemas.openxmlformats.org/officeDocument/2006/relationships" xmlns:m="http://schemas.openxmlformats.org/officeDocument/2006/math" xmlns:v="urn:schemas-microsoft-com:vml" xmlns:wp14="http://schemas.microsoft.com/office/word/2010/wordprocessingDrawing" xmlns:wp="http://schemas.openxmlformats.org/drawingml/2006/wordprocessingDrawing" xmlns:w10="urn:schemas-microsoft-com:office:word" xmlns:w="http://schemas.openxmlformats.org/wordprocessingml/2006/main" xmlns:w14="http://schemas.microsoft.com/office/word/2010/wordml" xmlns:w15="http://schemas.microsoft.com/office/word/2012/wordml" xmlns:w16cex="http://schemas.microsoft.com/office/word/2018/wordml/cex" xmlns:w16cid="http://schemas.microsoft.com/office/word/2016/wordml/cid" xmlns:w16="http://schemas.microsoft.com/office/word/2018/wordml" xmlns:w16se="http://schemas.microsoft.com/office/word/2015/wordml/symex" xmlns:wpg="http://schemas.microsoft.com/office/word/2010/wordprocessingGroup" xmlns:wpi="http://schemas.microsoft.com/office/word/2010/wordprocessingInk" xmlns:wne="http://schemas.microsoft.com/office/word/2006/wordml" xmlns:wps="http://schemas.microsoft.com/office/word/2010/wordprocessingShape" mc:Ignorable="w14 w15 w16se w16cid w16 w16cex wp14">
   <w:abstractNum w:abstractNumId="0" w15:restartNumberingAfterBreak="0">
     <w:nsid w:val="07E925FD"/>
     <w:multiLevelType w:val="multilevel"/>
@@ -368,7 +429,7 @@
     <w:lvl w:ilvl="0">
       <w:start w:val="1"/>
       <w:numFmt w:val="decimal"/>
-      <w:pStyle w:val="Heading1"/>
+      <w:pStyle w:val="Titre1"/>
       <w:lvlText w:val="%1."/>
       <w:lvlJc w:val="left"/>
       <w:pPr>
@@ -378,7 +439,7 @@
     <w:lvl w:ilvl="1">
       <w:start w:val="1"/>
       <w:numFmt w:val="decimal"/>
-      <w:pStyle w:val="Heading2"/>
+      <w:pStyle w:val="Titre2"/>
       <w:lvlText w:val="%1.%2."/>
       <w:lvlJc w:val="left"/>
       <w:pPr>
@@ -388,7 +449,7 @@
     <w:lvl w:ilvl="2">
       <w:start w:val="1"/>
       <w:numFmt w:val="decimal"/>
-      <w:pStyle w:val="Heading3"/>
+      <w:pStyle w:val="Titre3"/>
       <w:lvlText w:val="%1.%2.%3."/>
       <w:lvlJc w:val="left"/>
       <w:pPr>
@@ -622,20 +683,20 @@
       </w:pPr>
     </w:lvl>
   </w:abstractNum>
-  <w:num w:numId="1" w16cid:durableId="1882551481">
+  <w:num w:numId="1">
     <w:abstractNumId w:val="1"/>
   </w:num>
-  <w:num w:numId="2" w16cid:durableId="1479877389">
+  <w:num w:numId="2">
     <w:abstractNumId w:val="2"/>
   </w:num>
-  <w:num w:numId="3" w16cid:durableId="88162436">
+  <w:num w:numId="3">
     <w:abstractNumId w:val="0"/>
   </w:num>
 </w:numbering>
 </file>
 
 <file path=word/styles.xml><?xml version="1.0" encoding="utf-8"?>
-<w:styles xmlns:mc="http://schemas.openxmlformats.org/markup-compatibility/2006" xmlns:r="http://schemas.openxmlformats.org/officeDocument/2006/relationships" xmlns:w="http://schemas.openxmlformats.org/wordprocessingml/2006/main" xmlns:w14="http://schemas.microsoft.com/office/word/2010/wordml" xmlns:w15="http://schemas.microsoft.com/office/word/2012/wordml" xmlns:w16cex="http://schemas.microsoft.com/office/word/2018/wordml/cex" xmlns:w16cid="http://schemas.microsoft.com/office/word/2016/wordml/cid" xmlns:w16="http://schemas.microsoft.com/office/word/2018/wordml" xmlns:w16sdtdh="http://schemas.microsoft.com/office/word/2020/wordml/sdtdatahash" xmlns:w16se="http://schemas.microsoft.com/office/word/2015/wordml/symex" mc:Ignorable="w14 w15 w16se w16cid w16 w16cex w16sdtdh">
+<w:styles xmlns:mc="http://schemas.openxmlformats.org/markup-compatibility/2006" xmlns:r="http://schemas.openxmlformats.org/officeDocument/2006/relationships" xmlns:w="http://schemas.openxmlformats.org/wordprocessingml/2006/main" xmlns:w14="http://schemas.microsoft.com/office/word/2010/wordml" xmlns:w15="http://schemas.microsoft.com/office/word/2012/wordml" xmlns:w16cex="http://schemas.microsoft.com/office/word/2018/wordml/cex" xmlns:w16cid="http://schemas.microsoft.com/office/word/2016/wordml/cid" xmlns:w16="http://schemas.microsoft.com/office/word/2018/wordml" xmlns:w16se="http://schemas.microsoft.com/office/word/2015/wordml/symex" mc:Ignorable="w14 w15 w16se w16cid w16 w16cex">
   <w:docDefaults>
     <w:rPrDefault>
       <w:rPr>
@@ -1020,11 +1081,11 @@
     <w:name w:val="Normal"/>
     <w:qFormat/>
   </w:style>
-  <w:style w:type="paragraph" w:styleId="Heading1">
+  <w:style w:type="paragraph" w:styleId="Titre1">
     <w:name w:val="heading 1"/>
     <w:basedOn w:val="Normal"/>
     <w:next w:val="Normal"/>
-    <w:link w:val="Heading1Char"/>
+    <w:link w:val="Titre1Car"/>
     <w:uiPriority w:val="9"/>
     <w:qFormat/>
     <w:rsid w:val="00362E65"/>
@@ -1048,11 +1109,11 @@
       <w:szCs w:val="32"/>
     </w:rPr>
   </w:style>
-  <w:style w:type="paragraph" w:styleId="Heading2">
+  <w:style w:type="paragraph" w:styleId="Titre2">
     <w:name w:val="heading 2"/>
     <w:basedOn w:val="Normal"/>
     <w:next w:val="Normal"/>
-    <w:link w:val="Heading2Char"/>
+    <w:link w:val="Titre2Car"/>
     <w:uiPriority w:val="9"/>
     <w:semiHidden/>
     <w:unhideWhenUsed/>
@@ -1076,11 +1137,11 @@
       <w:szCs w:val="26"/>
     </w:rPr>
   </w:style>
-  <w:style w:type="paragraph" w:styleId="Heading3">
+  <w:style w:type="paragraph" w:styleId="Titre3">
     <w:name w:val="heading 3"/>
     <w:basedOn w:val="Normal"/>
     <w:next w:val="Normal"/>
-    <w:link w:val="Heading3Char"/>
+    <w:link w:val="Titre3Car"/>
     <w:uiPriority w:val="9"/>
     <w:semiHidden/>
     <w:unhideWhenUsed/>
@@ -1102,13 +1163,13 @@
       <w:bCs/>
     </w:rPr>
   </w:style>
-  <w:style w:type="character" w:default="1" w:styleId="DefaultParagraphFont">
+  <w:style w:type="character" w:default="1" w:styleId="Policepardfaut">
     <w:name w:val="Default Paragraph Font"/>
     <w:uiPriority w:val="1"/>
     <w:semiHidden/>
     <w:unhideWhenUsed/>
   </w:style>
-  <w:style w:type="table" w:default="1" w:styleId="TableNormal">
+  <w:style w:type="table" w:default="1" w:styleId="TableauNormal">
     <w:name w:val="Normal Table"/>
     <w:uiPriority w:val="99"/>
     <w:semiHidden/>
@@ -1123,15 +1184,15 @@
       </w:tblCellMar>
     </w:tblPr>
   </w:style>
-  <w:style w:type="numbering" w:default="1" w:styleId="NoList">
+  <w:style w:type="numbering" w:default="1" w:styleId="Aucuneliste">
     <w:name w:val="No List"/>
     <w:uiPriority w:val="99"/>
     <w:semiHidden/>
     <w:unhideWhenUsed/>
   </w:style>
-  <w:style w:type="character" w:customStyle="1" w:styleId="Strong1">
-    <w:name w:val="Strong1"/>
-    <w:basedOn w:val="DefaultParagraphFont"/>
+  <w:style w:type="character" w:customStyle="1" w:styleId="strong">
+    <w:name w:val="strong"/>
+    <w:basedOn w:val="Policepardfaut"/>
     <w:uiPriority w:val="1"/>
     <w:qFormat/>
     <w:rsid w:val="007B3E96"/>
@@ -1150,7 +1211,7 @@
   </w:style>
   <w:style w:type="table" w:customStyle="1" w:styleId="tabletemplate">
     <w:name w:val="table_template"/>
-    <w:basedOn w:val="TableNormal"/>
+    <w:basedOn w:val="TableauNormal"/>
     <w:uiPriority w:val="59"/>
     <w:rsid w:val="00F12158"/>
     <w:pPr>
@@ -1186,9 +1247,9 @@
       </w:tcPr>
     </w:tblStylePr>
   </w:style>
-  <w:style w:type="table" w:styleId="LightList-Accent2">
+  <w:style w:type="table" w:styleId="Listeclaire-Accent2">
     <w:name w:val="Light List Accent 2"/>
-    <w:basedOn w:val="TableNormal"/>
+    <w:basedOn w:val="TableauNormal"/>
     <w:uiPriority w:val="61"/>
     <w:rsid w:val="00FC557F"/>
     <w:tblPr>
@@ -1268,10 +1329,10 @@
       </w:tcPr>
     </w:tblStylePr>
   </w:style>
-  <w:style w:type="character" w:customStyle="1" w:styleId="Heading1Char">
-    <w:name w:val="Heading 1 Char"/>
-    <w:basedOn w:val="DefaultParagraphFont"/>
-    <w:link w:val="Heading1"/>
+  <w:style w:type="character" w:customStyle="1" w:styleId="Titre1Car">
+    <w:name w:val="Titre 1 Car"/>
+    <w:basedOn w:val="Policepardfaut"/>
+    <w:link w:val="Titre1"/>
     <w:uiPriority w:val="9"/>
     <w:rsid w:val="00362E65"/>
     <w:rPr>
@@ -1282,10 +1343,10 @@
       <w:szCs w:val="32"/>
     </w:rPr>
   </w:style>
-  <w:style w:type="character" w:customStyle="1" w:styleId="Heading2Char">
-    <w:name w:val="Heading 2 Char"/>
-    <w:basedOn w:val="DefaultParagraphFont"/>
-    <w:link w:val="Heading2"/>
+  <w:style w:type="character" w:customStyle="1" w:styleId="Titre2Car">
+    <w:name w:val="Titre 2 Car"/>
+    <w:basedOn w:val="Policepardfaut"/>
+    <w:link w:val="Titre2"/>
     <w:uiPriority w:val="9"/>
     <w:semiHidden/>
     <w:rsid w:val="00362E65"/>
@@ -1297,10 +1358,10 @@
       <w:szCs w:val="26"/>
     </w:rPr>
   </w:style>
-  <w:style w:type="character" w:customStyle="1" w:styleId="Heading3Char">
-    <w:name w:val="Heading 3 Char"/>
-    <w:basedOn w:val="DefaultParagraphFont"/>
-    <w:link w:val="Heading3"/>
+  <w:style w:type="character" w:customStyle="1" w:styleId="Titre3Car">
+    <w:name w:val="Titre 3 Car"/>
+    <w:basedOn w:val="Policepardfaut"/>
+    <w:link w:val="Titre3"/>
     <w:uiPriority w:val="9"/>
     <w:semiHidden/>
     <w:rsid w:val="00362E65"/>
@@ -1329,9 +1390,9 @@
     <w:qFormat/>
     <w:rsid w:val="00AE18EF"/>
   </w:style>
-  <w:style w:type="table" w:styleId="TableProfessional">
+  <w:style w:type="table" w:styleId="Tableauprofessionnel">
     <w:name w:val="Table Professional"/>
-    <w:basedOn w:val="TableNormal"/>
+    <w:basedOn w:val="TableauNormal"/>
     <w:uiPriority w:val="99"/>
     <w:semiHidden/>
     <w:unhideWhenUsed/>
@@ -1361,7 +1422,7 @@
       </w:tcPr>
     </w:tblStylePr>
   </w:style>
-  <w:style w:type="paragraph" w:styleId="TOC1">
+  <w:style w:type="paragraph" w:styleId="TM1">
     <w:name w:val="toc 1"/>
     <w:basedOn w:val="Normal"/>
     <w:next w:val="Normal"/>
@@ -1373,7 +1434,7 @@
       <w:spacing w:after="100"/>
     </w:pPr>
   </w:style>
-  <w:style w:type="paragraph" w:styleId="TOC2">
+  <w:style w:type="paragraph" w:styleId="TM2">
     <w:name w:val="toc 2"/>
     <w:basedOn w:val="Normal"/>
     <w:next w:val="Normal"/>
@@ -1386,10 +1447,10 @@
       <w:ind w:left="240"/>
     </w:pPr>
   </w:style>
-  <w:style w:type="paragraph" w:styleId="BalloonText">
+  <w:style w:type="paragraph" w:styleId="Textedebulles">
     <w:name w:val="Balloon Text"/>
     <w:basedOn w:val="Normal"/>
-    <w:link w:val="BalloonTextChar"/>
+    <w:link w:val="TextedebullesCar"/>
     <w:uiPriority w:val="99"/>
     <w:semiHidden/>
     <w:unhideWhenUsed/>
@@ -1400,10 +1461,10 @@
       <w:szCs w:val="18"/>
     </w:rPr>
   </w:style>
-  <w:style w:type="character" w:customStyle="1" w:styleId="BalloonTextChar">
-    <w:name w:val="Balloon Text Char"/>
-    <w:basedOn w:val="DefaultParagraphFont"/>
-    <w:link w:val="BalloonText"/>
+  <w:style w:type="character" w:customStyle="1" w:styleId="TextedebullesCar">
+    <w:name w:val="Texte de bulles Car"/>
+    <w:basedOn w:val="Policepardfaut"/>
+    <w:link w:val="Textedebulles"/>
     <w:uiPriority w:val="99"/>
     <w:semiHidden/>
     <w:rsid w:val="00FB63E7"/>
@@ -1415,7 +1476,7 @@
   </w:style>
   <w:style w:type="character" w:customStyle="1" w:styleId="referenceid">
     <w:name w:val="reference_id"/>
-    <w:basedOn w:val="DefaultParagraphFont"/>
+    <w:basedOn w:val="Policepardfaut"/>
     <w:uiPriority w:val="1"/>
     <w:rsid w:val="00457CF1"/>
     <w:rPr>
@@ -1755,261 +1816,4 @@
   </a:objectDefaults>
   <a:extraClrSchemeLst/>
 </a:theme>
-</file>
-
-<file path=customXml/item1.xml><?xml version="1.0" encoding="utf-8"?>
-<ct:contentTypeSchema xmlns:ct="http://schemas.microsoft.com/office/2006/metadata/contentType" xmlns:ma="http://schemas.microsoft.com/office/2006/metadata/properties/metaAttributes" ct:_="" ma:_="" ma:contentTypeName="Document" ma:contentTypeID="0x01010032561353110FEA42BAAF301666702FCF" ma:contentTypeVersion="13" ma:contentTypeDescription="Create a new document." ma:contentTypeScope="" ma:versionID="1971c52690794fce746f6f05770e5404">
-  <xsd:schema xmlns:xsd="http://www.w3.org/2001/XMLSchema" xmlns:xs="http://www.w3.org/2001/XMLSchema" xmlns:p="http://schemas.microsoft.com/office/2006/metadata/properties" xmlns:ns2="0aa39948-3de8-40e0-98e7-bf846ca05556" xmlns:ns3="abb1820a-26b6-44f2-b938-9861746a7b9a" targetNamespace="http://schemas.microsoft.com/office/2006/metadata/properties" ma:root="true" ma:fieldsID="2a7e4d74a27da4d52af6b51af46d5402" ns2:_="" ns3:_="">
-    <xsd:import namespace="0aa39948-3de8-40e0-98e7-bf846ca05556"/>
-    <xsd:import namespace="abb1820a-26b6-44f2-b938-9861746a7b9a"/>
-    <xsd:element name="properties">
-      <xsd:complexType>
-        <xsd:sequence>
-          <xsd:element name="documentManagement">
-            <xsd:complexType>
-              <xsd:all>
-                <xsd:element ref="ns2:MediaServiceMetadata" minOccurs="0"/>
-                <xsd:element ref="ns2:MediaServiceFastMetadata" minOccurs="0"/>
-                <xsd:element ref="ns2:MediaServiceAutoKeyPoints" minOccurs="0"/>
-                <xsd:element ref="ns2:MediaServiceKeyPoints" minOccurs="0"/>
-                <xsd:element ref="ns2:lcf76f155ced4ddcb4097134ff3c332f" minOccurs="0"/>
-                <xsd:element ref="ns3:TaxCatchAll" minOccurs="0"/>
-                <xsd:element ref="ns2:MediaServiceOCR" minOccurs="0"/>
-                <xsd:element ref="ns2:MediaServiceGenerationTime" minOccurs="0"/>
-                <xsd:element ref="ns2:MediaServiceEventHashCode" minOccurs="0"/>
-                <xsd:element ref="ns2:MediaServiceDateTaken" minOccurs="0"/>
-                <xsd:element ref="ns3:SharedWithUsers" minOccurs="0"/>
-                <xsd:element ref="ns3:SharedWithDetails" minOccurs="0"/>
-              </xsd:all>
-            </xsd:complexType>
-          </xsd:element>
-        </xsd:sequence>
-      </xsd:complexType>
-    </xsd:element>
-  </xsd:schema>
-  <xsd:schema xmlns:xsd="http://www.w3.org/2001/XMLSchema" xmlns:xs="http://www.w3.org/2001/XMLSchema" xmlns:dms="http://schemas.microsoft.com/office/2006/documentManagement/types" xmlns:pc="http://schemas.microsoft.com/office/infopath/2007/PartnerControls" targetNamespace="0aa39948-3de8-40e0-98e7-bf846ca05556" elementFormDefault="qualified">
-    <xsd:import namespace="http://schemas.microsoft.com/office/2006/documentManagement/types"/>
-    <xsd:import namespace="http://schemas.microsoft.com/office/infopath/2007/PartnerControls"/>
-    <xsd:element name="MediaServiceMetadata" ma:index="8" nillable="true" ma:displayName="MediaServiceMetadata" ma:hidden="true" ma:internalName="MediaServiceMetadata" ma:readOnly="true">
-      <xsd:simpleType>
-        <xsd:restriction base="dms:Note"/>
-      </xsd:simpleType>
-    </xsd:element>
-    <xsd:element name="MediaServiceFastMetadata" ma:index="9" nillable="true" ma:displayName="MediaServiceFastMetadata" ma:hidden="true" ma:internalName="MediaServiceFastMetadata" ma:readOnly="true">
-      <xsd:simpleType>
-        <xsd:restriction base="dms:Note"/>
-      </xsd:simpleType>
-    </xsd:element>
-    <xsd:element name="MediaServiceAutoKeyPoints" ma:index="10" nillable="true" ma:displayName="MediaServiceAutoKeyPoints" ma:hidden="true" ma:internalName="MediaServiceAutoKeyPoints" ma:readOnly="true">
-      <xsd:simpleType>
-        <xsd:restriction base="dms:Note"/>
-      </xsd:simpleType>
-    </xsd:element>
-    <xsd:element name="MediaServiceKeyPoints" ma:index="11" nillable="true" ma:displayName="KeyPoints" ma:internalName="MediaServiceKeyPoints" ma:readOnly="true">
-      <xsd:simpleType>
-        <xsd:restriction base="dms:Note">
-          <xsd:maxLength value="255"/>
-        </xsd:restriction>
-      </xsd:simpleType>
-    </xsd:element>
-    <xsd:element name="lcf76f155ced4ddcb4097134ff3c332f" ma:index="13" nillable="true" ma:taxonomy="true" ma:internalName="lcf76f155ced4ddcb4097134ff3c332f" ma:taxonomyFieldName="MediaServiceImageTags" ma:displayName="Image Tags" ma:readOnly="false" ma:fieldId="{5cf76f15-5ced-4ddc-b409-7134ff3c332f}" ma:taxonomyMulti="true" ma:sspId="dd802298-ac7f-4dc9-a73d-133dd7ac0fd3" ma:termSetId="09814cd3-568e-fe90-9814-8d621ff8fb84" ma:anchorId="fba54fb3-c3e1-fe81-a776-ca4b69148c4d" ma:open="true" ma:isKeyword="false">
-      <xsd:complexType>
-        <xsd:sequence>
-          <xsd:element ref="pc:Terms" minOccurs="0" maxOccurs="1"/>
-        </xsd:sequence>
-      </xsd:complexType>
-    </xsd:element>
-    <xsd:element name="MediaServiceOCR" ma:index="15" nillable="true" ma:displayName="Extracted Text" ma:internalName="MediaServiceOCR" ma:readOnly="true">
-      <xsd:simpleType>
-        <xsd:restriction base="dms:Note">
-          <xsd:maxLength value="255"/>
-        </xsd:restriction>
-      </xsd:simpleType>
-    </xsd:element>
-    <xsd:element name="MediaServiceGenerationTime" ma:index="16" nillable="true" ma:displayName="MediaServiceGenerationTime" ma:hidden="true" ma:internalName="MediaServiceGenerationTime" ma:readOnly="true">
-      <xsd:simpleType>
-        <xsd:restriction base="dms:Text"/>
-      </xsd:simpleType>
-    </xsd:element>
-    <xsd:element name="MediaServiceEventHashCode" ma:index="17" nillable="true" ma:displayName="MediaServiceEventHashCode" ma:hidden="true" ma:internalName="MediaServiceEventHashCode" ma:readOnly="true">
-      <xsd:simpleType>
-        <xsd:restriction base="dms:Text"/>
-      </xsd:simpleType>
-    </xsd:element>
-    <xsd:element name="MediaServiceDateTaken" ma:index="18" nillable="true" ma:displayName="MediaServiceDateTaken" ma:hidden="true" ma:internalName="MediaServiceDateTaken" ma:readOnly="true">
-      <xsd:simpleType>
-        <xsd:restriction base="dms:Text"/>
-      </xsd:simpleType>
-    </xsd:element>
-  </xsd:schema>
-  <xsd:schema xmlns:xsd="http://www.w3.org/2001/XMLSchema" xmlns:xs="http://www.w3.org/2001/XMLSchema" xmlns:dms="http://schemas.microsoft.com/office/2006/documentManagement/types" xmlns:pc="http://schemas.microsoft.com/office/infopath/2007/PartnerControls" targetNamespace="abb1820a-26b6-44f2-b938-9861746a7b9a" elementFormDefault="qualified">
-    <xsd:import namespace="http://schemas.microsoft.com/office/2006/documentManagement/types"/>
-    <xsd:import namespace="http://schemas.microsoft.com/office/infopath/2007/PartnerControls"/>
-    <xsd:element name="TaxCatchAll" ma:index="14" nillable="true" ma:displayName="Taxonomy Catch All Column" ma:hidden="true" ma:list="{dd007225-e316-4aa6-b526-431e5738c9a1}" ma:internalName="TaxCatchAll" ma:showField="CatchAllData" ma:web="abb1820a-26b6-44f2-b938-9861746a7b9a">
-      <xsd:complexType>
-        <xsd:complexContent>
-          <xsd:extension base="dms:MultiChoiceLookup">
-            <xsd:sequence>
-              <xsd:element name="Value" type="dms:Lookup" maxOccurs="unbounded" minOccurs="0" nillable="true"/>
-            </xsd:sequence>
-          </xsd:extension>
-        </xsd:complexContent>
-      </xsd:complexType>
-    </xsd:element>
-    <xsd:element name="SharedWithUsers" ma:index="19" nillable="true" ma:displayName="Shared With" ma:internalName="SharedWithUsers" ma:readOnly="true">
-      <xsd:complexType>
-        <xsd:complexContent>
-          <xsd:extension base="dms:UserMulti">
-            <xsd:sequence>
-              <xsd:element name="UserInfo" minOccurs="0" maxOccurs="unbounded">
-                <xsd:complexType>
-                  <xsd:sequence>
-                    <xsd:element name="DisplayName" type="xsd:string" minOccurs="0"/>
-                    <xsd:element name="AccountId" type="dms:UserId" minOccurs="0" nillable="true"/>
-                    <xsd:element name="AccountType" type="xsd:string" minOccurs="0"/>
-                  </xsd:sequence>
-                </xsd:complexType>
-              </xsd:element>
-            </xsd:sequence>
-          </xsd:extension>
-        </xsd:complexContent>
-      </xsd:complexType>
-    </xsd:element>
-    <xsd:element name="SharedWithDetails" ma:index="20" nillable="true" ma:displayName="Shared With Details" ma:internalName="SharedWithDetails" ma:readOnly="true">
-      <xsd:simpleType>
-        <xsd:restriction base="dms:Note">
-          <xsd:maxLength value="255"/>
-        </xsd:restriction>
-      </xsd:simpleType>
-    </xsd:element>
-  </xsd:schema>
-  <xsd:schema xmlns="http://schemas.openxmlformats.org/package/2006/metadata/core-properties" xmlns:xsd="http://www.w3.org/2001/XMLSchema" xmlns:xsi="http://www.w3.org/2001/XMLSchema-instance" xmlns:dc="http://purl.org/dc/elements/1.1/" xmlns:dcterms="http://purl.org/dc/terms/" xmlns:odoc="http://schemas.microsoft.com/internal/obd" targetNamespace="http://schemas.openxmlformats.org/package/2006/metadata/core-properties" elementFormDefault="qualified" attributeFormDefault="unqualified" blockDefault="#all">
-    <xsd:import namespace="http://purl.org/dc/elements/1.1/" schemaLocation="http://dublincore.org/schemas/xmls/qdc/2003/04/02/dc.xsd"/>
-    <xsd:import namespace="http://purl.org/dc/terms/" schemaLocation="http://dublincore.org/schemas/xmls/qdc/2003/04/02/dcterms.xsd"/>
-    <xsd:element name="coreProperties" type="CT_coreProperties"/>
-    <xsd:complexType name="CT_coreProperties">
-      <xsd:all>
-        <xsd:element ref="dc:creator" minOccurs="0" maxOccurs="1"/>
-        <xsd:element ref="dcterms:created" minOccurs="0" maxOccurs="1"/>
-        <xsd:element ref="dc:identifier" minOccurs="0" maxOccurs="1"/>
-        <xsd:element name="contentType" minOccurs="0" maxOccurs="1" type="xsd:string" ma:index="0" ma:displayName="Content Type"/>
-        <xsd:element ref="dc:title" minOccurs="0" maxOccurs="1" ma:index="4" ma:displayName="Title"/>
-        <xsd:element ref="dc:subject" minOccurs="0" maxOccurs="1"/>
-        <xsd:element ref="dc:description" minOccurs="0" maxOccurs="1"/>
-        <xsd:element name="keywords" minOccurs="0" maxOccurs="1" type="xsd:string"/>
-        <xsd:element ref="dc:language" minOccurs="0" maxOccurs="1"/>
-        <xsd:element name="category" minOccurs="0" maxOccurs="1" type="xsd:string"/>
-        <xsd:element name="version" minOccurs="0" maxOccurs="1" type="xsd:string"/>
-        <xsd:element name="revision" minOccurs="0" maxOccurs="1" type="xsd:string">
-          <xsd:annotation>
-            <xsd:documentation>
-                        This value indicates the number of saves or revisions. The application is responsible for updating this value after each revision.
-                    </xsd:documentation>
-          </xsd:annotation>
-        </xsd:element>
-        <xsd:element name="lastModifiedBy" minOccurs="0" maxOccurs="1" type="xsd:string"/>
-        <xsd:element ref="dcterms:modified" minOccurs="0" maxOccurs="1"/>
-        <xsd:element name="contentStatus" minOccurs="0" maxOccurs="1" type="xsd:string"/>
-      </xsd:all>
-    </xsd:complexType>
-  </xsd:schema>
-  <xs:schema xmlns:pc="http://schemas.microsoft.com/office/infopath/2007/PartnerControls" xmlns:xs="http://www.w3.org/2001/XMLSchema" targetNamespace="http://schemas.microsoft.com/office/infopath/2007/PartnerControls" elementFormDefault="qualified" attributeFormDefault="unqualified">
-    <xs:element name="Person">
-      <xs:complexType>
-        <xs:sequence>
-          <xs:element ref="pc:DisplayName" minOccurs="0"/>
-          <xs:element ref="pc:AccountId" minOccurs="0"/>
-          <xs:element ref="pc:AccountType" minOccurs="0"/>
-        </xs:sequence>
-      </xs:complexType>
-    </xs:element>
-    <xs:element name="DisplayName" type="xs:string"/>
-    <xs:element name="AccountId" type="xs:string"/>
-    <xs:element name="AccountType" type="xs:string"/>
-    <xs:element name="BDCAssociatedEntity">
-      <xs:complexType>
-        <xs:sequence>
-          <xs:element ref="pc:BDCEntity" minOccurs="0" maxOccurs="unbounded"/>
-        </xs:sequence>
-        <xs:attribute ref="pc:EntityNamespace"/>
-        <xs:attribute ref="pc:EntityName"/>
-        <xs:attribute ref="pc:SystemInstanceName"/>
-        <xs:attribute ref="pc:AssociationName"/>
-      </xs:complexType>
-    </xs:element>
-    <xs:attribute name="EntityNamespace" type="xs:string"/>
-    <xs:attribute name="EntityName" type="xs:string"/>
-    <xs:attribute name="SystemInstanceName" type="xs:string"/>
-    <xs:attribute name="AssociationName" type="xs:string"/>
-    <xs:element name="BDCEntity">
-      <xs:complexType>
-        <xs:sequence>
-          <xs:element ref="pc:EntityDisplayName" minOccurs="0"/>
-          <xs:element ref="pc:EntityInstanceReference" minOccurs="0"/>
-          <xs:element ref="pc:EntityId1" minOccurs="0"/>
-          <xs:element ref="pc:EntityId2" minOccurs="0"/>
-          <xs:element ref="pc:EntityId3" minOccurs="0"/>
-          <xs:element ref="pc:EntityId4" minOccurs="0"/>
-          <xs:element ref="pc:EntityId5" minOccurs="0"/>
-        </xs:sequence>
-      </xs:complexType>
-    </xs:element>
-    <xs:element name="EntityDisplayName" type="xs:string"/>
-    <xs:element name="EntityInstanceReference" type="xs:string"/>
-    <xs:element name="EntityId1" type="xs:string"/>
-    <xs:element name="EntityId2" type="xs:string"/>
-    <xs:element name="EntityId3" type="xs:string"/>
-    <xs:element name="EntityId4" type="xs:string"/>
-    <xs:element name="EntityId5" type="xs:string"/>
-    <xs:element name="Terms">
-      <xs:complexType>
-        <xs:sequence>
-          <xs:element ref="pc:TermInfo" minOccurs="0" maxOccurs="unbounded"/>
-        </xs:sequence>
-      </xs:complexType>
-    </xs:element>
-    <xs:element name="TermInfo">
-      <xs:complexType>
-        <xs:sequence>
-          <xs:element ref="pc:TermName" minOccurs="0"/>
-          <xs:element ref="pc:TermId" minOccurs="0"/>
-        </xs:sequence>
-      </xs:complexType>
-    </xs:element>
-    <xs:element name="TermName" type="xs:string"/>
-    <xs:element name="TermId" type="xs:string"/>
-  </xs:schema>
-</ct:contentTypeSchema>
-</file>
-
-<file path=customXml/item2.xml><?xml version="1.0" encoding="utf-8"?>
-<?mso-contentType ?>
-<FormTemplates xmlns="http://schemas.microsoft.com/sharepoint/v3/contenttype/forms">
-  <Display>DocumentLibraryForm</Display>
-  <Edit>DocumentLibraryForm</Edit>
-  <New>DocumentLibraryForm</New>
-</FormTemplates>
-</file>
-
-<file path=customXml/item3.xml><?xml version="1.0" encoding="utf-8"?>
-<p:properties xmlns:p="http://schemas.microsoft.com/office/2006/metadata/properties" xmlns:xsi="http://www.w3.org/2001/XMLSchema-instance" xmlns:pc="http://schemas.microsoft.com/office/infopath/2007/PartnerControls">
-  <documentManagement>
-    <lcf76f155ced4ddcb4097134ff3c332f xmlns="0aa39948-3de8-40e0-98e7-bf846ca05556">
-      <Terms xmlns="http://schemas.microsoft.com/office/infopath/2007/PartnerControls"/>
-    </lcf76f155ced4ddcb4097134ff3c332f>
-    <TaxCatchAll xmlns="abb1820a-26b6-44f2-b938-9861746a7b9a" xsi:nil="true"/>
-  </documentManagement>
-</p:properties>
-</file>
-
-<file path=customXml/itemProps1.xml><?xml version="1.0" encoding="utf-8"?>
-<ds:datastoreItem xmlns:ds="http://schemas.openxmlformats.org/officeDocument/2006/customXml" ds:itemID="{9F009F53-1E49-48EC-8C6A-FA3F4572E8E4}"/>
-</file>
-
-<file path=customXml/itemProps2.xml><?xml version="1.0" encoding="utf-8"?>
-<ds:datastoreItem xmlns:ds="http://schemas.openxmlformats.org/officeDocument/2006/customXml" ds:itemID="{9A397459-086D-48A0-A89C-0ED71C24767A}"/>
-</file>
-
-<file path=customXml/itemProps3.xml><?xml version="1.0" encoding="utf-8"?>
-<ds:datastoreItem xmlns:ds="http://schemas.openxmlformats.org/officeDocument/2006/customXml" ds:itemID="{CFEC0A54-C2D3-4CDC-B51F-F5B917C95B5C}"/>
 </file>
--- a/quarterly_reports/table_06_ft.docx
+++ b/quarterly_reports/table_06_ft.docx
@@ -1816,4 +1816,258 @@
   </a:objectDefaults>
   <a:extraClrSchemeLst/>
 </a:theme>
+</file>
+
+<file path=customXml/item1.xml><?xml version="1.0" encoding="utf-8"?>
+<ct:contentTypeSchema xmlns:ct="http://schemas.microsoft.com/office/2006/metadata/contentType" xmlns:ma="http://schemas.microsoft.com/office/2006/metadata/properties/metaAttributes" ct:_="" ma:_="" ma:contentTypeName="Document" ma:contentTypeID="0x01010032561353110FEA42BAAF301666702FCF" ma:contentTypeVersion="15" ma:contentTypeDescription="Create a new document." ma:contentTypeScope="" ma:versionID="100a494f9af526ee115f1206c93adeef">
+  <xsd:schema xmlns:xsd="http://www.w3.org/2001/XMLSchema" xmlns:xs="http://www.w3.org/2001/XMLSchema" xmlns:p="http://schemas.microsoft.com/office/2006/metadata/properties" xmlns:ns2="0aa39948-3de8-40e0-98e7-bf846ca05556" xmlns:ns3="abb1820a-26b6-44f2-b938-9861746a7b9a" targetNamespace="http://schemas.microsoft.com/office/2006/metadata/properties" ma:root="true" ma:fieldsID="6d1706434ee7db68797d4e57dde46ace" ns2:_="" ns3:_="">
+    <xsd:import namespace="0aa39948-3de8-40e0-98e7-bf846ca05556"/>
+    <xsd:import namespace="abb1820a-26b6-44f2-b938-9861746a7b9a"/>
+    <xsd:element name="properties">
+      <xsd:complexType>
+        <xsd:sequence>
+          <xsd:element name="documentManagement">
+            <xsd:complexType>
+              <xsd:all>
+                <xsd:element ref="ns2:MediaServiceMetadata" minOccurs="0"/>
+                <xsd:element ref="ns2:MediaServiceFastMetadata" minOccurs="0"/>
+                <xsd:element ref="ns2:MediaServiceAutoKeyPoints" minOccurs="0"/>
+                <xsd:element ref="ns2:MediaServiceKeyPoints" minOccurs="0"/>
+                <xsd:element ref="ns2:lcf76f155ced4ddcb4097134ff3c332f" minOccurs="0"/>
+                <xsd:element ref="ns3:TaxCatchAll" minOccurs="0"/>
+                <xsd:element ref="ns2:MediaServiceOCR" minOccurs="0"/>
+                <xsd:element ref="ns2:MediaServiceGenerationTime" minOccurs="0"/>
+                <xsd:element ref="ns2:MediaServiceEventHashCode" minOccurs="0"/>
+                <xsd:element ref="ns2:MediaServiceDateTaken" minOccurs="0"/>
+                <xsd:element ref="ns3:SharedWithUsers" minOccurs="0"/>
+                <xsd:element ref="ns3:SharedWithDetails" minOccurs="0"/>
+                <xsd:element ref="ns2:MediaLengthInSeconds" minOccurs="0"/>
+                <xsd:element ref="ns2:MediaServiceObjectDetectorVersions" minOccurs="0"/>
+              </xsd:all>
+            </xsd:complexType>
+          </xsd:element>
+        </xsd:sequence>
+      </xsd:complexType>
+    </xsd:element>
+  </xsd:schema>
+  <xsd:schema xmlns:xsd="http://www.w3.org/2001/XMLSchema" xmlns:xs="http://www.w3.org/2001/XMLSchema" xmlns:dms="http://schemas.microsoft.com/office/2006/documentManagement/types" xmlns:pc="http://schemas.microsoft.com/office/infopath/2007/PartnerControls" targetNamespace="0aa39948-3de8-40e0-98e7-bf846ca05556" elementFormDefault="qualified">
+    <xsd:import namespace="http://schemas.microsoft.com/office/2006/documentManagement/types"/>
+    <xsd:import namespace="http://schemas.microsoft.com/office/infopath/2007/PartnerControls"/>
+    <xsd:element name="MediaServiceMetadata" ma:index="8" nillable="true" ma:displayName="MediaServiceMetadata" ma:hidden="true" ma:internalName="MediaServiceMetadata" ma:readOnly="true">
+      <xsd:simpleType>
+        <xsd:restriction base="dms:Note"/>
+      </xsd:simpleType>
+    </xsd:element>
+    <xsd:element name="MediaServiceFastMetadata" ma:index="9" nillable="true" ma:displayName="MediaServiceFastMetadata" ma:hidden="true" ma:internalName="MediaServiceFastMetadata" ma:readOnly="true">
+      <xsd:simpleType>
+        <xsd:restriction base="dms:Note"/>
+      </xsd:simpleType>
+    </xsd:element>
+    <xsd:element name="MediaServiceAutoKeyPoints" ma:index="10" nillable="true" ma:displayName="MediaServiceAutoKeyPoints" ma:hidden="true" ma:internalName="MediaServiceAutoKeyPoints" ma:readOnly="true">
+      <xsd:simpleType>
+        <xsd:restriction base="dms:Note"/>
+      </xsd:simpleType>
+    </xsd:element>
+    <xsd:element name="MediaServiceKeyPoints" ma:index="11" nillable="true" ma:displayName="KeyPoints" ma:internalName="MediaServiceKeyPoints" ma:readOnly="true">
+      <xsd:simpleType>
+        <xsd:restriction base="dms:Note">
+          <xsd:maxLength value="255"/>
+        </xsd:restriction>
+      </xsd:simpleType>
+    </xsd:element>
+    <xsd:element name="lcf76f155ced4ddcb4097134ff3c332f" ma:index="13" nillable="true" ma:taxonomy="true" ma:internalName="lcf76f155ced4ddcb4097134ff3c332f" ma:taxonomyFieldName="MediaServiceImageTags" ma:displayName="Image Tags" ma:readOnly="false" ma:fieldId="{5cf76f15-5ced-4ddc-b409-7134ff3c332f}" ma:taxonomyMulti="true" ma:sspId="dd802298-ac7f-4dc9-a73d-133dd7ac0fd3" ma:termSetId="09814cd3-568e-fe90-9814-8d621ff8fb84" ma:anchorId="fba54fb3-c3e1-fe81-a776-ca4b69148c4d" ma:open="true" ma:isKeyword="false">
+      <xsd:complexType>
+        <xsd:sequence>
+          <xsd:element ref="pc:Terms" minOccurs="0" maxOccurs="1"/>
+        </xsd:sequence>
+      </xsd:complexType>
+    </xsd:element>
+    <xsd:element name="MediaServiceOCR" ma:index="15" nillable="true" ma:displayName="Extracted Text" ma:internalName="MediaServiceOCR" ma:readOnly="true">
+      <xsd:simpleType>
+        <xsd:restriction base="dms:Note">
+          <xsd:maxLength value="255"/>
+        </xsd:restriction>
+      </xsd:simpleType>
+    </xsd:element>
+    <xsd:element name="MediaServiceGenerationTime" ma:index="16" nillable="true" ma:displayName="MediaServiceGenerationTime" ma:hidden="true" ma:internalName="MediaServiceGenerationTime" ma:readOnly="true">
+      <xsd:simpleType>
+        <xsd:restriction base="dms:Text"/>
+      </xsd:simpleType>
+    </xsd:element>
+    <xsd:element name="MediaServiceEventHashCode" ma:index="17" nillable="true" ma:displayName="MediaServiceEventHashCode" ma:hidden="true" ma:internalName="MediaServiceEventHashCode" ma:readOnly="true">
+      <xsd:simpleType>
+        <xsd:restriction base="dms:Text"/>
+      </xsd:simpleType>
+    </xsd:element>
+    <xsd:element name="MediaServiceDateTaken" ma:index="18" nillable="true" ma:displayName="MediaServiceDateTaken" ma:hidden="true" ma:internalName="MediaServiceDateTaken" ma:readOnly="true">
+      <xsd:simpleType>
+        <xsd:restriction base="dms:Text"/>
+      </xsd:simpleType>
+    </xsd:element>
+    <xsd:element name="MediaLengthInSeconds" ma:index="21" nillable="true" ma:displayName="MediaLengthInSeconds" ma:hidden="true" ma:internalName="MediaLengthInSeconds" ma:readOnly="true">
+      <xsd:simpleType>
+        <xsd:restriction base="dms:Unknown"/>
+      </xsd:simpleType>
+    </xsd:element>
+    <xsd:element name="MediaServiceObjectDetectorVersions" ma:index="22" nillable="true" ma:displayName="MediaServiceObjectDetectorVersions" ma:hidden="true" ma:indexed="true" ma:internalName="MediaServiceObjectDetectorVersions" ma:readOnly="true">
+      <xsd:simpleType>
+        <xsd:restriction base="dms:Text"/>
+      </xsd:simpleType>
+    </xsd:element>
+  </xsd:schema>
+  <xsd:schema xmlns:xsd="http://www.w3.org/2001/XMLSchema" xmlns:xs="http://www.w3.org/2001/XMLSchema" xmlns:dms="http://schemas.microsoft.com/office/2006/documentManagement/types" xmlns:pc="http://schemas.microsoft.com/office/infopath/2007/PartnerControls" targetNamespace="abb1820a-26b6-44f2-b938-9861746a7b9a" elementFormDefault="qualified">
+    <xsd:import namespace="http://schemas.microsoft.com/office/2006/documentManagement/types"/>
+    <xsd:import namespace="http://schemas.microsoft.com/office/infopath/2007/PartnerControls"/>
+    <xsd:element name="TaxCatchAll" ma:index="14" nillable="true" ma:displayName="Taxonomy Catch All Column" ma:hidden="true" ma:list="{dd007225-e316-4aa6-b526-431e5738c9a1}" ma:internalName="TaxCatchAll" ma:showField="CatchAllData" ma:web="abb1820a-26b6-44f2-b938-9861746a7b9a">
+      <xsd:complexType>
+        <xsd:complexContent>
+          <xsd:extension base="dms:MultiChoiceLookup">
+            <xsd:sequence>
+              <xsd:element name="Value" type="dms:Lookup" maxOccurs="unbounded" minOccurs="0" nillable="true"/>
+            </xsd:sequence>
+          </xsd:extension>
+        </xsd:complexContent>
+      </xsd:complexType>
+    </xsd:element>
+    <xsd:element name="SharedWithUsers" ma:index="19" nillable="true" ma:displayName="Shared With" ma:internalName="SharedWithUsers" ma:readOnly="true">
+      <xsd:complexType>
+        <xsd:complexContent>
+          <xsd:extension base="dms:UserMulti">
+            <xsd:sequence>
+              <xsd:element name="UserInfo" minOccurs="0" maxOccurs="unbounded">
+                <xsd:complexType>
+                  <xsd:sequence>
+                    <xsd:element name="DisplayName" type="xsd:string" minOccurs="0"/>
+                    <xsd:element name="AccountId" type="dms:UserId" minOccurs="0" nillable="true"/>
+                    <xsd:element name="AccountType" type="xsd:string" minOccurs="0"/>
+                  </xsd:sequence>
+                </xsd:complexType>
+              </xsd:element>
+            </xsd:sequence>
+          </xsd:extension>
+        </xsd:complexContent>
+      </xsd:complexType>
+    </xsd:element>
+    <xsd:element name="SharedWithDetails" ma:index="20" nillable="true" ma:displayName="Shared With Details" ma:internalName="SharedWithDetails" ma:readOnly="true">
+      <xsd:simpleType>
+        <xsd:restriction base="dms:Note">
+          <xsd:maxLength value="255"/>
+        </xsd:restriction>
+      </xsd:simpleType>
+    </xsd:element>
+  </xsd:schema>
+  <xsd:schema xmlns="http://schemas.openxmlformats.org/package/2006/metadata/core-properties" xmlns:xsd="http://www.w3.org/2001/XMLSchema" xmlns:xsi="http://www.w3.org/2001/XMLSchema-instance" xmlns:dc="http://purl.org/dc/elements/1.1/" xmlns:dcterms="http://purl.org/dc/terms/" xmlns:odoc="http://schemas.microsoft.com/internal/obd" targetNamespace="http://schemas.openxmlformats.org/package/2006/metadata/core-properties" elementFormDefault="qualified" attributeFormDefault="unqualified" blockDefault="#all">
+    <xsd:import namespace="http://purl.org/dc/elements/1.1/" schemaLocation="http://dublincore.org/schemas/xmls/qdc/2003/04/02/dc.xsd"/>
+    <xsd:import namespace="http://purl.org/dc/terms/" schemaLocation="http://dublincore.org/schemas/xmls/qdc/2003/04/02/dcterms.xsd"/>
+    <xsd:element name="coreProperties" type="CT_coreProperties"/>
+    <xsd:complexType name="CT_coreProperties">
+      <xsd:all>
+        <xsd:element ref="dc:creator" minOccurs="0" maxOccurs="1"/>
+        <xsd:element ref="dcterms:created" minOccurs="0" maxOccurs="1"/>
+        <xsd:element ref="dc:identifier" minOccurs="0" maxOccurs="1"/>
+        <xsd:element name="contentType" minOccurs="0" maxOccurs="1" type="xsd:string" ma:index="0" ma:displayName="Content Type"/>
+        <xsd:element ref="dc:title" minOccurs="0" maxOccurs="1" ma:index="4" ma:displayName="Title"/>
+        <xsd:element ref="dc:subject" minOccurs="0" maxOccurs="1"/>
+        <xsd:element ref="dc:description" minOccurs="0" maxOccurs="1"/>
+        <xsd:element name="keywords" minOccurs="0" maxOccurs="1" type="xsd:string"/>
+        <xsd:element ref="dc:language" minOccurs="0" maxOccurs="1"/>
+        <xsd:element name="category" minOccurs="0" maxOccurs="1" type="xsd:string"/>
+        <xsd:element name="version" minOccurs="0" maxOccurs="1" type="xsd:string"/>
+        <xsd:element name="revision" minOccurs="0" maxOccurs="1" type="xsd:string">
+          <xsd:annotation>
+            <xsd:documentation>
+                        This value indicates the number of saves or revisions. The application is responsible for updating this value after each revision.
+                    </xsd:documentation>
+          </xsd:annotation>
+        </xsd:element>
+        <xsd:element name="lastModifiedBy" minOccurs="0" maxOccurs="1" type="xsd:string"/>
+        <xsd:element ref="dcterms:modified" minOccurs="0" maxOccurs="1"/>
+        <xsd:element name="contentStatus" minOccurs="0" maxOccurs="1" type="xsd:string"/>
+      </xsd:all>
+    </xsd:complexType>
+  </xsd:schema>
+  <xs:schema xmlns:pc="http://schemas.microsoft.com/office/infopath/2007/PartnerControls" xmlns:xs="http://www.w3.org/2001/XMLSchema" targetNamespace="http://schemas.microsoft.com/office/infopath/2007/PartnerControls" elementFormDefault="qualified" attributeFormDefault="unqualified">
+    <xs:element name="Person">
+      <xs:complexType>
+        <xs:sequence>
+          <xs:element ref="pc:DisplayName" minOccurs="0"/>
+          <xs:element ref="pc:AccountId" minOccurs="0"/>
+          <xs:element ref="pc:AccountType" minOccurs="0"/>
+        </xs:sequence>
+      </xs:complexType>
+    </xs:element>
+    <xs:element name="DisplayName" type="xs:string"/>
+    <xs:element name="AccountId" type="xs:string"/>
+    <xs:element name="AccountType" type="xs:string"/>
+    <xs:element name="BDCAssociatedEntity">
+      <xs:complexType>
+        <xs:sequence>
+          <xs:element ref="pc:BDCEntity" minOccurs="0" maxOccurs="unbounded"/>
+        </xs:sequence>
+        <xs:attribute ref="pc:EntityNamespace"/>
+        <xs:attribute ref="pc:EntityName"/>
+        <xs:attribute ref="pc:SystemInstanceName"/>
+        <xs:attribute ref="pc:AssociationName"/>
+      </xs:complexType>
+    </xs:element>
+    <xs:attribute name="EntityNamespace" type="xs:string"/>
+    <xs:attribute name="EntityName" type="xs:string"/>
+    <xs:attribute name="SystemInstanceName" type="xs:string"/>
+    <xs:attribute name="AssociationName" type="xs:string"/>
+    <xs:element name="BDCEntity">
+      <xs:complexType>
+        <xs:sequence>
+          <xs:element ref="pc:EntityDisplayName" minOccurs="0"/>
+          <xs:element ref="pc:EntityInstanceReference" minOccurs="0"/>
+          <xs:element ref="pc:EntityId1" minOccurs="0"/>
+          <xs:element ref="pc:EntityId2" minOccurs="0"/>
+          <xs:element ref="pc:EntityId3" minOccurs="0"/>
+          <xs:element ref="pc:EntityId4" minOccurs="0"/>
+          <xs:element ref="pc:EntityId5" minOccurs="0"/>
+        </xs:sequence>
+      </xs:complexType>
+    </xs:element>
+    <xs:element name="EntityDisplayName" type="xs:string"/>
+    <xs:element name="EntityInstanceReference" type="xs:string"/>
+    <xs:element name="EntityId1" type="xs:string"/>
+    <xs:element name="EntityId2" type="xs:string"/>
+    <xs:element name="EntityId3" type="xs:string"/>
+    <xs:element name="EntityId4" type="xs:string"/>
+    <xs:element name="EntityId5" type="xs:string"/>
+    <xs:element name="Terms">
+      <xs:complexType>
+        <xs:sequence>
+          <xs:element ref="pc:TermInfo" minOccurs="0" maxOccurs="unbounded"/>
+        </xs:sequence>
+      </xs:complexType>
+    </xs:element>
+    <xs:element name="TermInfo">
+      <xs:complexType>
+        <xs:sequence>
+          <xs:element ref="pc:TermName" minOccurs="0"/>
+          <xs:element ref="pc:TermId" minOccurs="0"/>
+        </xs:sequence>
+      </xs:complexType>
+    </xs:element>
+    <xs:element name="TermName" type="xs:string"/>
+    <xs:element name="TermId" type="xs:string"/>
+  </xs:schema>
+</ct:contentTypeSchema>
+</file>
+
+<file path=customXml/item2.xml><?xml version="1.0" encoding="utf-8"?>
+<?mso-contentType ?>
+<FormTemplates xmlns="http://schemas.microsoft.com/sharepoint/v3/contenttype/forms">
+  <Display>DocumentLibraryForm</Display>
+  <Edit>DocumentLibraryForm</Edit>
+  <New>DocumentLibraryForm</New>
+</FormTemplates>
+</file>
+
+<file path=customXml/itemProps1.xml><?xml version="1.0" encoding="utf-8"?>
+<ds:datastoreItem xmlns:ds="http://schemas.openxmlformats.org/officeDocument/2006/customXml" ds:itemID="{BCFA7E1A-F9C7-4F0F-8679-739ED3B8E071}"/>
+</file>
+
+<file path=customXml/itemProps2.xml><?xml version="1.0" encoding="utf-8"?>
+<ds:datastoreItem xmlns:ds="http://schemas.openxmlformats.org/officeDocument/2006/customXml" ds:itemID="{B739AB60-BEE1-4408-BCCD-4C45AE27D633}"/>
 </file>